--- a/SeniorDesign_Fall2016/Minutes/Minutes_10_11_16.docx
+++ b/SeniorDesign_Fall2016/Minutes/Minutes_10_11_16.docx
@@ -7,33 +7,13 @@
       <w:pPr>
         <w:spacing w:line="288" w:lineRule="auto"/>
       </w:pPr>
-      <w:bookmarkStart w:id="0" w:name="_GoBack"/>
-      <w:bookmarkEnd w:id="0"/>
-      <w:r>
-        <w:rPr>
-          <w:rFonts w:ascii="Times New Roman" w:eastAsia="Times New Roman" w:hAnsi="Times New Roman" w:cs="Times New Roman"/>
-          <w:sz w:val="24"/>
-          <w:szCs w:val="24"/>
-        </w:rPr>
-        <w:t xml:space="preserve">Group Name: </w:t>
-      </w:r>
-      <w:proofErr w:type="spellStart"/>
-      <w:r>
-        <w:rPr>
-          <w:rFonts w:ascii="Times New Roman" w:eastAsia="Times New Roman" w:hAnsi="Times New Roman" w:cs="Times New Roman"/>
-          <w:sz w:val="24"/>
-          <w:szCs w:val="24"/>
-        </w:rPr>
-        <w:t>TriageTag</w:t>
-      </w:r>
-      <w:proofErr w:type="spellEnd"/>
-      <w:r>
-        <w:rPr>
-          <w:rFonts w:ascii="Times New Roman" w:eastAsia="Times New Roman" w:hAnsi="Times New Roman" w:cs="Times New Roman"/>
-          <w:sz w:val="24"/>
-          <w:szCs w:val="24"/>
-        </w:rPr>
-        <w:t xml:space="preserve"> Team</w:t>
+      <w:r>
+        <w:rPr>
+          <w:rFonts w:ascii="Times New Roman" w:eastAsia="Times New Roman" w:hAnsi="Times New Roman" w:cs="Times New Roman"/>
+          <w:sz w:val="24"/>
+          <w:szCs w:val="24"/>
+        </w:rPr>
+        <w:t>Group Name: TriageTag Team</w:t>
       </w:r>
     </w:p>
     <w:p/>
@@ -47,7 +27,15 @@
           <w:sz w:val="24"/>
           <w:szCs w:val="24"/>
         </w:rPr>
-        <w:t>Date of Meeting: 10/4/16</w:t>
+        <w:t>Date of Meeting: 10/11</w:t>
+      </w:r>
+      <w:r>
+        <w:rPr>
+          <w:rFonts w:ascii="Times New Roman" w:eastAsia="Times New Roman" w:hAnsi="Times New Roman" w:cs="Times New Roman"/>
+          <w:sz w:val="24"/>
+          <w:szCs w:val="24"/>
+        </w:rPr>
+        <w:t>/16</w:t>
       </w:r>
     </w:p>
     <w:p/>
@@ -89,25 +77,7 @@
           <w:sz w:val="24"/>
           <w:szCs w:val="24"/>
         </w:rPr>
-        <w:t xml:space="preserve">Members Attending: Jonathan Carpenter, Vincent </w:t>
-      </w:r>
-      <w:proofErr w:type="spellStart"/>
-      <w:r>
-        <w:rPr>
-          <w:rFonts w:ascii="Times New Roman" w:eastAsia="Times New Roman" w:hAnsi="Times New Roman" w:cs="Times New Roman"/>
-          <w:sz w:val="24"/>
-          <w:szCs w:val="24"/>
-        </w:rPr>
-        <w:t>Haenni</w:t>
-      </w:r>
-      <w:proofErr w:type="spellEnd"/>
-      <w:r>
-        <w:rPr>
-          <w:rFonts w:ascii="Times New Roman" w:eastAsia="Times New Roman" w:hAnsi="Times New Roman" w:cs="Times New Roman"/>
-          <w:sz w:val="24"/>
-          <w:szCs w:val="24"/>
-        </w:rPr>
-        <w:t xml:space="preserve">, </w:t>
+        <w:t xml:space="preserve">Members Attending: Jonathan Carpenter, Vincent Haenni, </w:t>
       </w:r>
       <w:r>
         <w:rPr>
@@ -116,19 +86,8 @@
           <w:szCs w:val="24"/>
           <w:highlight w:val="white"/>
         </w:rPr>
-        <w:t xml:space="preserve">Troy </w:t>
-      </w:r>
-      <w:proofErr w:type="spellStart"/>
-      <w:r>
-        <w:rPr>
-          <w:rFonts w:ascii="Times New Roman" w:eastAsia="Times New Roman" w:hAnsi="Times New Roman" w:cs="Times New Roman"/>
-          <w:sz w:val="24"/>
-          <w:szCs w:val="24"/>
-          <w:highlight w:val="white"/>
-        </w:rPr>
-        <w:t>Caplinger</w:t>
-      </w:r>
-      <w:proofErr w:type="spellEnd"/>
+        <w:t>Troy Caplinger</w:t>
+      </w:r>
       <w:r>
         <w:rPr>
           <w:rFonts w:ascii="Times New Roman" w:eastAsia="Times New Roman" w:hAnsi="Times New Roman" w:cs="Times New Roman"/>
@@ -376,12 +335,8 @@
     </w:p>
     <w:p>
       <w:pPr>
-        <w:numPr>
-          <w:ilvl w:val="0"/>
-          <w:numId w:val="5"/>
-        </w:numPr>
-        <w:spacing w:line="288" w:lineRule="auto"/>
-        <w:ind w:hanging="360"/>
+        <w:spacing w:line="288" w:lineRule="auto"/>
+        <w:ind w:left="360"/>
         <w:contextualSpacing/>
         <w:rPr>
           <w:rFonts w:ascii="Times New Roman" w:eastAsia="Times New Roman" w:hAnsi="Times New Roman" w:cs="Times New Roman"/>
@@ -389,14 +344,6 @@
           <w:szCs w:val="24"/>
         </w:rPr>
       </w:pPr>
-      <w:r>
-        <w:rPr>
-          <w:rFonts w:ascii="Times New Roman" w:eastAsia="Times New Roman" w:hAnsi="Times New Roman" w:cs="Times New Roman"/>
-          <w:sz w:val="24"/>
-          <w:szCs w:val="24"/>
-        </w:rPr>
-        <w:t>Decide on programming language(s)</w:t>
-      </w:r>
     </w:p>
     <w:p/>
     <w:p/>
@@ -414,25 +361,7 @@
           <w:sz w:val="24"/>
           <w:szCs w:val="24"/>
         </w:rPr>
-        <w:t xml:space="preserve">Summary of Progress on Action Items Due </w:t>
-      </w:r>
-      <w:proofErr w:type="gramStart"/>
-      <w:r>
-        <w:rPr>
-          <w:rFonts w:ascii="Times New Roman" w:eastAsia="Times New Roman" w:hAnsi="Times New Roman" w:cs="Times New Roman"/>
-          <w:sz w:val="24"/>
-          <w:szCs w:val="24"/>
-        </w:rPr>
-        <w:t>At</w:t>
-      </w:r>
-      <w:proofErr w:type="gramEnd"/>
-      <w:r>
-        <w:rPr>
-          <w:rFonts w:ascii="Times New Roman" w:eastAsia="Times New Roman" w:hAnsi="Times New Roman" w:cs="Times New Roman"/>
-          <w:sz w:val="24"/>
-          <w:szCs w:val="24"/>
-        </w:rPr>
-        <w:t xml:space="preserve"> This Meeting (Member Reports)</w:t>
+        <w:t>Summary of Progress on Action Items Due At This Meeting (Member Reports)</w:t>
       </w:r>
     </w:p>
     <w:p>
@@ -562,6 +491,22 @@
         </w:rPr>
         <w:t xml:space="preserve">Deliver 1 future milestone </w:t>
       </w:r>
+      <w:r>
+        <w:rPr>
+          <w:rFonts w:ascii="Times New Roman" w:eastAsia="Times New Roman" w:hAnsi="Times New Roman" w:cs="Times New Roman"/>
+          <w:sz w:val="24"/>
+          <w:szCs w:val="24"/>
+        </w:rPr>
+        <w:t>along with verifiability</w:t>
+      </w:r>
+      <w:r>
+        <w:rPr>
+          <w:rFonts w:ascii="Times New Roman" w:eastAsia="Times New Roman" w:hAnsi="Times New Roman" w:cs="Times New Roman"/>
+          <w:sz w:val="24"/>
+          <w:szCs w:val="24"/>
+        </w:rPr>
+        <w:t xml:space="preserve"> and work on database slides</w:t>
+      </w:r>
     </w:p>
     <w:p>
       <w:pPr>
@@ -602,21 +547,7 @@
           <w:sz w:val="24"/>
           <w:szCs w:val="24"/>
         </w:rPr>
-        <w:t xml:space="preserve">Deliver 1 future milestone </w:t>
-      </w:r>
-    </w:p>
-    <w:p/>
-    <w:p>
-      <w:pPr>
-        <w:spacing w:line="288" w:lineRule="auto"/>
-      </w:pPr>
-      <w:r>
-        <w:rPr>
-          <w:rFonts w:ascii="Times New Roman" w:eastAsia="Times New Roman" w:hAnsi="Times New Roman" w:cs="Times New Roman"/>
-          <w:sz w:val="24"/>
-          <w:szCs w:val="24"/>
-        </w:rPr>
-        <w:t>Jonathan:</w:t>
+        <w:t>Finish system components slides</w:t>
       </w:r>
     </w:p>
     <w:p>
@@ -640,21 +571,7 @@
           <w:sz w:val="24"/>
           <w:szCs w:val="24"/>
         </w:rPr>
-        <w:t xml:space="preserve">Deliver 1 future milestone </w:t>
-      </w:r>
-    </w:p>
-    <w:p/>
-    <w:p>
-      <w:pPr>
-        <w:spacing w:line="288" w:lineRule="auto"/>
-      </w:pPr>
-      <w:r>
-        <w:rPr>
-          <w:rFonts w:ascii="Times New Roman" w:eastAsia="Times New Roman" w:hAnsi="Times New Roman" w:cs="Times New Roman"/>
-          <w:sz w:val="24"/>
-          <w:szCs w:val="24"/>
-        </w:rPr>
-        <w:t>Troy:</w:t>
+        <w:t>Check requirements for system components</w:t>
       </w:r>
     </w:p>
     <w:p>
@@ -678,8 +595,170 @@
           <w:sz w:val="24"/>
           <w:szCs w:val="24"/>
         </w:rPr>
-        <w:t xml:space="preserve">Deliver 1 future milestone </w:t>
-      </w:r>
+        <w:t>Design tests to show requirements are satisfied</w:t>
+      </w:r>
+    </w:p>
+    <w:p>
+      <w:pPr>
+        <w:numPr>
+          <w:ilvl w:val="0"/>
+          <w:numId w:val="6"/>
+        </w:numPr>
+        <w:spacing w:line="288" w:lineRule="auto"/>
+        <w:ind w:hanging="360"/>
+        <w:contextualSpacing/>
+        <w:rPr>
+          <w:rFonts w:ascii="Times New Roman" w:eastAsia="Times New Roman" w:hAnsi="Times New Roman" w:cs="Times New Roman"/>
+          <w:sz w:val="24"/>
+          <w:szCs w:val="24"/>
+        </w:rPr>
+      </w:pPr>
+      <w:r>
+        <w:rPr>
+          <w:rFonts w:ascii="Times New Roman" w:eastAsia="Times New Roman" w:hAnsi="Times New Roman" w:cs="Times New Roman"/>
+          <w:sz w:val="24"/>
+          <w:szCs w:val="24"/>
+        </w:rPr>
+        <w:t>Deliver 1 future milestone along with verifiability (.docx file).</w:t>
+      </w:r>
+    </w:p>
+    <w:p/>
+    <w:p>
+      <w:pPr>
+        <w:spacing w:line="288" w:lineRule="auto"/>
+      </w:pPr>
+      <w:r>
+        <w:rPr>
+          <w:rFonts w:ascii="Times New Roman" w:eastAsia="Times New Roman" w:hAnsi="Times New Roman" w:cs="Times New Roman"/>
+          <w:sz w:val="24"/>
+          <w:szCs w:val="24"/>
+        </w:rPr>
+        <w:t>Jonathan:</w:t>
+      </w:r>
+    </w:p>
+    <w:p>
+      <w:pPr>
+        <w:numPr>
+          <w:ilvl w:val="0"/>
+          <w:numId w:val="2"/>
+        </w:numPr>
+        <w:spacing w:line="288" w:lineRule="auto"/>
+        <w:ind w:hanging="360"/>
+        <w:contextualSpacing/>
+        <w:rPr>
+          <w:rFonts w:ascii="Times New Roman" w:eastAsia="Times New Roman" w:hAnsi="Times New Roman" w:cs="Times New Roman"/>
+          <w:sz w:val="24"/>
+          <w:szCs w:val="24"/>
+        </w:rPr>
+      </w:pPr>
+      <w:r>
+        <w:rPr>
+          <w:rFonts w:ascii="Times New Roman" w:eastAsia="Times New Roman" w:hAnsi="Times New Roman" w:cs="Times New Roman"/>
+          <w:sz w:val="24"/>
+          <w:szCs w:val="24"/>
+        </w:rPr>
+        <w:t xml:space="preserve">Work on software design slides. </w:t>
+      </w:r>
+    </w:p>
+    <w:p>
+      <w:pPr>
+        <w:numPr>
+          <w:ilvl w:val="0"/>
+          <w:numId w:val="2"/>
+        </w:numPr>
+        <w:spacing w:line="288" w:lineRule="auto"/>
+        <w:ind w:hanging="360"/>
+        <w:contextualSpacing/>
+        <w:rPr>
+          <w:rFonts w:ascii="Times New Roman" w:eastAsia="Times New Roman" w:hAnsi="Times New Roman" w:cs="Times New Roman"/>
+          <w:sz w:val="24"/>
+          <w:szCs w:val="24"/>
+        </w:rPr>
+      </w:pPr>
+      <w:r>
+        <w:rPr>
+          <w:rFonts w:ascii="Times New Roman" w:eastAsia="Times New Roman" w:hAnsi="Times New Roman" w:cs="Times New Roman"/>
+          <w:sz w:val="24"/>
+          <w:szCs w:val="24"/>
+        </w:rPr>
+        <w:t>Deliver 1 future milestone along with verifiability (.docx file)</w:t>
+      </w:r>
+    </w:p>
+    <w:p>
+      <w:pPr>
+        <w:spacing w:line="288" w:lineRule="auto"/>
+        <w:rPr>
+          <w:rFonts w:ascii="Times New Roman" w:eastAsia="Times New Roman" w:hAnsi="Times New Roman" w:cs="Times New Roman"/>
+          <w:sz w:val="24"/>
+          <w:szCs w:val="24"/>
+        </w:rPr>
+      </w:pPr>
+    </w:p>
+    <w:p>
+      <w:pPr>
+        <w:spacing w:line="288" w:lineRule="auto"/>
+      </w:pPr>
+      <w:r>
+        <w:rPr>
+          <w:rFonts w:ascii="Times New Roman" w:eastAsia="Times New Roman" w:hAnsi="Times New Roman" w:cs="Times New Roman"/>
+          <w:sz w:val="24"/>
+          <w:szCs w:val="24"/>
+        </w:rPr>
+        <w:t>Troy:</w:t>
+      </w:r>
+    </w:p>
+    <w:p>
+      <w:pPr>
+        <w:numPr>
+          <w:ilvl w:val="0"/>
+          <w:numId w:val="3"/>
+        </w:numPr>
+        <w:spacing w:line="288" w:lineRule="auto"/>
+        <w:ind w:hanging="360"/>
+        <w:contextualSpacing/>
+        <w:rPr>
+          <w:rFonts w:ascii="Times New Roman" w:eastAsia="Times New Roman" w:hAnsi="Times New Roman" w:cs="Times New Roman"/>
+          <w:sz w:val="24"/>
+          <w:szCs w:val="24"/>
+        </w:rPr>
+      </w:pPr>
+      <w:r>
+        <w:rPr>
+          <w:rFonts w:ascii="Times New Roman" w:eastAsia="Times New Roman" w:hAnsi="Times New Roman" w:cs="Times New Roman"/>
+          <w:sz w:val="24"/>
+          <w:szCs w:val="24"/>
+        </w:rPr>
+        <w:t>Setup Gantt chart to show CDR milestones. (.xlxs file)</w:t>
+      </w:r>
+    </w:p>
+    <w:p>
+      <w:pPr>
+        <w:numPr>
+          <w:ilvl w:val="0"/>
+          <w:numId w:val="3"/>
+        </w:numPr>
+        <w:spacing w:line="288" w:lineRule="auto"/>
+        <w:ind w:hanging="360"/>
+        <w:contextualSpacing/>
+        <w:rPr>
+          <w:rFonts w:ascii="Times New Roman" w:eastAsia="Times New Roman" w:hAnsi="Times New Roman" w:cs="Times New Roman"/>
+          <w:sz w:val="24"/>
+          <w:szCs w:val="24"/>
+        </w:rPr>
+      </w:pPr>
+      <w:r>
+        <w:rPr>
+          <w:rFonts w:ascii="Times New Roman" w:eastAsia="Times New Roman" w:hAnsi="Times New Roman" w:cs="Times New Roman"/>
+          <w:sz w:val="24"/>
+          <w:szCs w:val="24"/>
+        </w:rPr>
+        <w:t>Deliver 1 future milestone along with verifiability (.docx file)</w:t>
+      </w:r>
+    </w:p>
+    <w:p>
+      <w:pPr>
+        <w:spacing w:line="288" w:lineRule="auto"/>
+      </w:pPr>
     </w:p>
     <w:p/>
     <w:p>
@@ -750,6 +829,7 @@
           <w:sz w:val="24"/>
           <w:szCs w:val="24"/>
         </w:rPr>
+        <w:lastRenderedPageBreak/>
         <w:tab/>
       </w:r>
     </w:p>
@@ -811,25 +891,15 @@
           <w:sz w:val="24"/>
           <w:szCs w:val="24"/>
         </w:rPr>
-        <w:t xml:space="preserve">Make </w:t>
-      </w:r>
-      <w:proofErr w:type="spellStart"/>
-      <w:r>
-        <w:rPr>
-          <w:rFonts w:ascii="Times New Roman" w:eastAsia="Times New Roman" w:hAnsi="Times New Roman" w:cs="Times New Roman"/>
-          <w:sz w:val="24"/>
-          <w:szCs w:val="24"/>
-        </w:rPr>
-        <w:t>gantt</w:t>
-      </w:r>
-      <w:proofErr w:type="spellEnd"/>
-      <w:r>
-        <w:rPr>
-          <w:rFonts w:ascii="Times New Roman" w:eastAsia="Times New Roman" w:hAnsi="Times New Roman" w:cs="Times New Roman"/>
-          <w:sz w:val="24"/>
-          <w:szCs w:val="24"/>
-        </w:rPr>
-        <w:t xml:space="preserve"> chart</w:t>
+        <w:t>Complete</w:t>
+      </w:r>
+      <w:r>
+        <w:rPr>
+          <w:rFonts w:ascii="Times New Roman" w:eastAsia="Times New Roman" w:hAnsi="Times New Roman" w:cs="Times New Roman"/>
+          <w:sz w:val="24"/>
+          <w:szCs w:val="24"/>
+        </w:rPr>
+        <w:t xml:space="preserve"> gantt chart</w:t>
       </w:r>
     </w:p>
     <w:p>
@@ -911,47 +981,7 @@
           <w:szCs w:val="24"/>
         </w:rPr>
         <w:tab/>
-        <w:t xml:space="preserve">Discussed setting up a modifiable timeline for the entire project with Dr. Garber. Also, discussed giving access to our version control and timelines to Dr. Garber and Dr. Buck via email. We decided on </w:t>
-      </w:r>
-      <w:proofErr w:type="spellStart"/>
-      <w:proofErr w:type="gramStart"/>
-      <w:r>
-        <w:rPr>
-          <w:rFonts w:ascii="Times New Roman" w:eastAsia="Times New Roman" w:hAnsi="Times New Roman" w:cs="Times New Roman"/>
-          <w:sz w:val="24"/>
-          <w:szCs w:val="24"/>
-        </w:rPr>
-        <w:t>a</w:t>
-      </w:r>
-      <w:proofErr w:type="spellEnd"/>
-      <w:proofErr w:type="gramEnd"/>
-      <w:r>
-        <w:rPr>
-          <w:rFonts w:ascii="Times New Roman" w:eastAsia="Times New Roman" w:hAnsi="Times New Roman" w:cs="Times New Roman"/>
-          <w:sz w:val="24"/>
-          <w:szCs w:val="24"/>
-        </w:rPr>
-        <w:t xml:space="preserve"> Android phone as our RFID scanner and mobile device. We have not chosen a specific phone yet. We decided that we need our RFID tags to adhere to ISO 15693 or 14443 so that using </w:t>
-      </w:r>
-      <w:proofErr w:type="spellStart"/>
-      <w:proofErr w:type="gramStart"/>
-      <w:r>
-        <w:rPr>
-          <w:rFonts w:ascii="Times New Roman" w:eastAsia="Times New Roman" w:hAnsi="Times New Roman" w:cs="Times New Roman"/>
-          <w:sz w:val="24"/>
-          <w:szCs w:val="24"/>
-        </w:rPr>
-        <w:t>a</w:t>
-      </w:r>
-      <w:proofErr w:type="spellEnd"/>
-      <w:proofErr w:type="gramEnd"/>
-      <w:r>
-        <w:rPr>
-          <w:rFonts w:ascii="Times New Roman" w:eastAsia="Times New Roman" w:hAnsi="Times New Roman" w:cs="Times New Roman"/>
-          <w:sz w:val="24"/>
-          <w:szCs w:val="24"/>
-        </w:rPr>
-        <w:t xml:space="preserve"> Android phone as the scanner is legal. We decided that we will be using Gantt charts to set up the timeline for our project.</w:t>
+        <w:t>Discussed setting up a modifiable timeline for the entire project with Dr. Garber. Also, discussed giving access to our version control and timelines to Dr. Garber and Dr. Buck via email. We decided on a Android phone as our RFID scanner and mobile device. We have not chosen a specific phone yet. We decided that we need our RFID tags to adhere to ISO 15693 or 14443 so that using a Android phone as the scanner is legal. We decided that we will be using Gantt charts to set up the timeline for our project.</w:t>
       </w:r>
     </w:p>
     <w:p/>
@@ -1000,392 +1030,142 @@
     </w:p>
     <w:p>
       <w:pPr>
+        <w:pStyle w:val="ListParagraph"/>
         <w:numPr>
           <w:ilvl w:val="0"/>
-          <w:numId w:val="8"/>
+          <w:numId w:val="12"/>
         </w:numPr>
         <w:spacing w:line="288" w:lineRule="auto"/>
-        <w:ind w:hanging="360"/>
-        <w:contextualSpacing/>
-        <w:rPr>
-          <w:rFonts w:ascii="Times New Roman" w:eastAsia="Times New Roman" w:hAnsi="Times New Roman" w:cs="Times New Roman"/>
-          <w:sz w:val="24"/>
-          <w:szCs w:val="24"/>
-        </w:rPr>
-      </w:pPr>
-      <w:r>
-        <w:rPr>
-          <w:rFonts w:ascii="Times New Roman" w:eastAsia="Times New Roman" w:hAnsi="Times New Roman" w:cs="Times New Roman"/>
-          <w:sz w:val="24"/>
-          <w:szCs w:val="24"/>
-        </w:rPr>
-        <w:t>Work on relational database slides</w:t>
-      </w:r>
-    </w:p>
-    <w:p>
-      <w:pPr>
+        <w:rPr>
+          <w:rFonts w:ascii="Times New Roman" w:eastAsia="Times New Roman" w:hAnsi="Times New Roman" w:cs="Times New Roman"/>
+          <w:sz w:val="24"/>
+          <w:szCs w:val="24"/>
+        </w:rPr>
+      </w:pPr>
+      <w:r>
+        <w:rPr>
+          <w:rFonts w:ascii="Times New Roman" w:eastAsia="Times New Roman" w:hAnsi="Times New Roman" w:cs="Times New Roman"/>
+          <w:sz w:val="24"/>
+          <w:szCs w:val="24"/>
+        </w:rPr>
+        <w:t>Finish setting dates for project timeline</w:t>
+      </w:r>
+    </w:p>
+    <w:p/>
+    <w:p>
+      <w:pPr>
+        <w:spacing w:line="288" w:lineRule="auto"/>
+        <w:rPr>
+          <w:rFonts w:ascii="Times New Roman" w:eastAsia="Times New Roman" w:hAnsi="Times New Roman" w:cs="Times New Roman"/>
+          <w:sz w:val="24"/>
+          <w:szCs w:val="24"/>
+        </w:rPr>
+      </w:pPr>
+      <w:r>
+        <w:rPr>
+          <w:rFonts w:ascii="Times New Roman" w:eastAsia="Times New Roman" w:hAnsi="Times New Roman" w:cs="Times New Roman"/>
+          <w:sz w:val="24"/>
+          <w:szCs w:val="24"/>
+        </w:rPr>
+        <w:t>Vince:</w:t>
+      </w:r>
+    </w:p>
+    <w:p>
+      <w:pPr>
+        <w:pStyle w:val="ListParagraph"/>
         <w:numPr>
           <w:ilvl w:val="0"/>
-          <w:numId w:val="8"/>
+          <w:numId w:val="10"/>
         </w:numPr>
         <w:spacing w:line="288" w:lineRule="auto"/>
-        <w:ind w:hanging="360"/>
-        <w:contextualSpacing/>
-        <w:rPr>
-          <w:rFonts w:ascii="Times New Roman" w:eastAsia="Times New Roman" w:hAnsi="Times New Roman" w:cs="Times New Roman"/>
-          <w:sz w:val="24"/>
-          <w:szCs w:val="24"/>
-        </w:rPr>
-      </w:pPr>
-      <w:r>
-        <w:rPr>
-          <w:rFonts w:ascii="Times New Roman" w:eastAsia="Times New Roman" w:hAnsi="Times New Roman" w:cs="Times New Roman"/>
-          <w:sz w:val="24"/>
-          <w:szCs w:val="24"/>
-        </w:rPr>
-        <w:t>Deliver 1 future milestone along with verifiability (.</w:t>
-      </w:r>
-      <w:proofErr w:type="spellStart"/>
-      <w:r>
-        <w:rPr>
-          <w:rFonts w:ascii="Times New Roman" w:eastAsia="Times New Roman" w:hAnsi="Times New Roman" w:cs="Times New Roman"/>
-          <w:sz w:val="24"/>
-          <w:szCs w:val="24"/>
-        </w:rPr>
-        <w:t>docx</w:t>
-      </w:r>
-      <w:proofErr w:type="spellEnd"/>
-      <w:r>
-        <w:rPr>
-          <w:rFonts w:ascii="Times New Roman" w:eastAsia="Times New Roman" w:hAnsi="Times New Roman" w:cs="Times New Roman"/>
-          <w:sz w:val="24"/>
-          <w:szCs w:val="24"/>
-        </w:rPr>
-        <w:t xml:space="preserve"> file)</w:t>
-      </w:r>
-    </w:p>
-    <w:p/>
-    <w:p>
-      <w:pPr>
-        <w:spacing w:line="288" w:lineRule="auto"/>
-      </w:pPr>
-      <w:r>
-        <w:rPr>
-          <w:rFonts w:ascii="Times New Roman" w:eastAsia="Times New Roman" w:hAnsi="Times New Roman" w:cs="Times New Roman"/>
-          <w:sz w:val="24"/>
-          <w:szCs w:val="24"/>
-        </w:rPr>
-        <w:t>Vince:</w:t>
-      </w:r>
-    </w:p>
-    <w:p>
-      <w:pPr>
+      </w:pPr>
+      <w:r>
+        <w:t>Source slides</w:t>
+      </w:r>
+    </w:p>
+    <w:p>
+      <w:pPr>
+        <w:pStyle w:val="ListParagraph"/>
         <w:numPr>
           <w:ilvl w:val="0"/>
-          <w:numId w:val="6"/>
+          <w:numId w:val="10"/>
         </w:numPr>
         <w:spacing w:line="288" w:lineRule="auto"/>
-        <w:ind w:hanging="360"/>
-        <w:contextualSpacing/>
-        <w:rPr>
-          <w:rFonts w:ascii="Times New Roman" w:eastAsia="Times New Roman" w:hAnsi="Times New Roman" w:cs="Times New Roman"/>
-          <w:sz w:val="24"/>
-          <w:szCs w:val="24"/>
-        </w:rPr>
-      </w:pPr>
-      <w:r>
-        <w:rPr>
-          <w:rFonts w:ascii="Times New Roman" w:eastAsia="Times New Roman" w:hAnsi="Times New Roman" w:cs="Times New Roman"/>
-          <w:sz w:val="24"/>
-          <w:szCs w:val="24"/>
-        </w:rPr>
-        <w:t>Finish system components slides</w:t>
-      </w:r>
-    </w:p>
-    <w:p>
-      <w:pPr>
+      </w:pPr>
+      <w:r>
+        <w:t>Contact vendors about programming tags</w:t>
+      </w:r>
+    </w:p>
+    <w:p>
+      <w:pPr>
+        <w:pStyle w:val="ListParagraph"/>
         <w:numPr>
           <w:ilvl w:val="0"/>
-          <w:numId w:val="6"/>
+          <w:numId w:val="10"/>
         </w:numPr>
         <w:spacing w:line="288" w:lineRule="auto"/>
-        <w:ind w:hanging="360"/>
-        <w:contextualSpacing/>
-        <w:rPr>
-          <w:rFonts w:ascii="Times New Roman" w:eastAsia="Times New Roman" w:hAnsi="Times New Roman" w:cs="Times New Roman"/>
-          <w:sz w:val="24"/>
-          <w:szCs w:val="24"/>
-        </w:rPr>
-      </w:pPr>
-      <w:r>
-        <w:rPr>
-          <w:rFonts w:ascii="Times New Roman" w:eastAsia="Times New Roman" w:hAnsi="Times New Roman" w:cs="Times New Roman"/>
-          <w:sz w:val="24"/>
-          <w:szCs w:val="24"/>
-        </w:rPr>
-        <w:t>Check requirements for system components</w:t>
-      </w:r>
-    </w:p>
-    <w:p>
-      <w:pPr>
+      </w:pPr>
+      <w:r>
+        <w:t>Finish “Tests for Components” slide</w:t>
+      </w:r>
+    </w:p>
+    <w:p/>
+    <w:p>
+      <w:pPr>
+        <w:spacing w:line="288" w:lineRule="auto"/>
+      </w:pPr>
+      <w:r>
+        <w:rPr>
+          <w:rFonts w:ascii="Times New Roman" w:eastAsia="Times New Roman" w:hAnsi="Times New Roman" w:cs="Times New Roman"/>
+          <w:sz w:val="24"/>
+          <w:szCs w:val="24"/>
+        </w:rPr>
+        <w:t>Jonathan:</w:t>
+      </w:r>
+    </w:p>
+    <w:p>
+      <w:pPr>
+        <w:pStyle w:val="ListParagraph"/>
         <w:numPr>
           <w:ilvl w:val="0"/>
-          <w:numId w:val="6"/>
+          <w:numId w:val="14"/>
         </w:numPr>
         <w:spacing w:line="288" w:lineRule="auto"/>
-        <w:ind w:hanging="360"/>
-        <w:contextualSpacing/>
-        <w:rPr>
-          <w:rFonts w:ascii="Times New Roman" w:eastAsia="Times New Roman" w:hAnsi="Times New Roman" w:cs="Times New Roman"/>
-          <w:sz w:val="24"/>
-          <w:szCs w:val="24"/>
-        </w:rPr>
-      </w:pPr>
-      <w:r>
-        <w:rPr>
-          <w:rFonts w:ascii="Times New Roman" w:eastAsia="Times New Roman" w:hAnsi="Times New Roman" w:cs="Times New Roman"/>
-          <w:sz w:val="24"/>
-          <w:szCs w:val="24"/>
-        </w:rPr>
-        <w:t>Design tests to show requirements are satisfied</w:t>
-      </w:r>
-    </w:p>
-    <w:p>
-      <w:pPr>
+      </w:pPr>
+      <w:r>
+        <w:t>Add information about development environment and software tools</w:t>
+      </w:r>
+    </w:p>
+    <w:p>
+      <w:pPr>
+        <w:spacing w:line="288" w:lineRule="auto"/>
+      </w:pPr>
+      <w:r>
+        <w:rPr>
+          <w:rFonts w:ascii="Times New Roman" w:eastAsia="Times New Roman" w:hAnsi="Times New Roman" w:cs="Times New Roman"/>
+          <w:sz w:val="24"/>
+          <w:szCs w:val="24"/>
+        </w:rPr>
+        <w:t>Troy:</w:t>
+      </w:r>
+    </w:p>
+    <w:p>
+      <w:pPr>
+        <w:pStyle w:val="ListParagraph"/>
         <w:numPr>
           <w:ilvl w:val="0"/>
-          <w:numId w:val="6"/>
+          <w:numId w:val="9"/>
         </w:numPr>
-        <w:spacing w:line="288" w:lineRule="auto"/>
-        <w:ind w:hanging="360"/>
-        <w:contextualSpacing/>
-        <w:rPr>
-          <w:rFonts w:ascii="Times New Roman" w:eastAsia="Times New Roman" w:hAnsi="Times New Roman" w:cs="Times New Roman"/>
-          <w:sz w:val="24"/>
-          <w:szCs w:val="24"/>
-        </w:rPr>
-      </w:pPr>
-      <w:r>
-        <w:rPr>
-          <w:rFonts w:ascii="Times New Roman" w:eastAsia="Times New Roman" w:hAnsi="Times New Roman" w:cs="Times New Roman"/>
-          <w:sz w:val="24"/>
-          <w:szCs w:val="24"/>
-        </w:rPr>
-        <w:t>Deliver 1 future milestone along with verifiability (.</w:t>
-      </w:r>
-      <w:proofErr w:type="spellStart"/>
-      <w:r>
-        <w:rPr>
-          <w:rFonts w:ascii="Times New Roman" w:eastAsia="Times New Roman" w:hAnsi="Times New Roman" w:cs="Times New Roman"/>
-          <w:sz w:val="24"/>
-          <w:szCs w:val="24"/>
-        </w:rPr>
-        <w:t>docx</w:t>
-      </w:r>
-      <w:proofErr w:type="spellEnd"/>
-      <w:r>
-        <w:rPr>
-          <w:rFonts w:ascii="Times New Roman" w:eastAsia="Times New Roman" w:hAnsi="Times New Roman" w:cs="Times New Roman"/>
-          <w:sz w:val="24"/>
-          <w:szCs w:val="24"/>
-        </w:rPr>
-        <w:t xml:space="preserve"> file).</w:t>
-      </w:r>
-    </w:p>
-    <w:p>
-      <w:pPr>
-        <w:spacing w:line="288" w:lineRule="auto"/>
-      </w:pPr>
-    </w:p>
-    <w:p/>
-    <w:p>
-      <w:pPr>
-        <w:spacing w:line="288" w:lineRule="auto"/>
-      </w:pPr>
-      <w:r>
-        <w:rPr>
-          <w:rFonts w:ascii="Times New Roman" w:eastAsia="Times New Roman" w:hAnsi="Times New Roman" w:cs="Times New Roman"/>
-          <w:sz w:val="24"/>
-          <w:szCs w:val="24"/>
-        </w:rPr>
-        <w:t>Jonathan:</w:t>
-      </w:r>
-    </w:p>
-    <w:p>
-      <w:pPr>
-        <w:numPr>
-          <w:ilvl w:val="0"/>
-          <w:numId w:val="2"/>
-        </w:numPr>
-        <w:spacing w:line="288" w:lineRule="auto"/>
-        <w:ind w:hanging="360"/>
-        <w:contextualSpacing/>
-        <w:rPr>
-          <w:rFonts w:ascii="Times New Roman" w:eastAsia="Times New Roman" w:hAnsi="Times New Roman" w:cs="Times New Roman"/>
-          <w:sz w:val="24"/>
-          <w:szCs w:val="24"/>
-        </w:rPr>
-      </w:pPr>
-      <w:r>
-        <w:rPr>
-          <w:rFonts w:ascii="Times New Roman" w:eastAsia="Times New Roman" w:hAnsi="Times New Roman" w:cs="Times New Roman"/>
-          <w:sz w:val="24"/>
-          <w:szCs w:val="24"/>
-        </w:rPr>
-        <w:t xml:space="preserve">Work on software design slides. </w:t>
-      </w:r>
-    </w:p>
-    <w:p>
-      <w:pPr>
-        <w:numPr>
-          <w:ilvl w:val="0"/>
-          <w:numId w:val="2"/>
-        </w:numPr>
-        <w:spacing w:line="288" w:lineRule="auto"/>
-        <w:ind w:hanging="360"/>
-        <w:contextualSpacing/>
-        <w:rPr>
-          <w:rFonts w:ascii="Times New Roman" w:eastAsia="Times New Roman" w:hAnsi="Times New Roman" w:cs="Times New Roman"/>
-          <w:sz w:val="24"/>
-          <w:szCs w:val="24"/>
-        </w:rPr>
-      </w:pPr>
-      <w:r>
-        <w:rPr>
-          <w:rFonts w:ascii="Times New Roman" w:eastAsia="Times New Roman" w:hAnsi="Times New Roman" w:cs="Times New Roman"/>
-          <w:sz w:val="24"/>
-          <w:szCs w:val="24"/>
-        </w:rPr>
-        <w:t>Deliver 1 future milestone along with verifiability (.</w:t>
-      </w:r>
-      <w:proofErr w:type="spellStart"/>
-      <w:r>
-        <w:rPr>
-          <w:rFonts w:ascii="Times New Roman" w:eastAsia="Times New Roman" w:hAnsi="Times New Roman" w:cs="Times New Roman"/>
-          <w:sz w:val="24"/>
-          <w:szCs w:val="24"/>
-        </w:rPr>
-        <w:t>docx</w:t>
-      </w:r>
-      <w:proofErr w:type="spellEnd"/>
-      <w:r>
-        <w:rPr>
-          <w:rFonts w:ascii="Times New Roman" w:eastAsia="Times New Roman" w:hAnsi="Times New Roman" w:cs="Times New Roman"/>
-          <w:sz w:val="24"/>
-          <w:szCs w:val="24"/>
-        </w:rPr>
-        <w:t xml:space="preserve"> file)</w:t>
-      </w:r>
-    </w:p>
-    <w:p/>
-    <w:p>
-      <w:pPr>
-        <w:spacing w:line="288" w:lineRule="auto"/>
-      </w:pPr>
-      <w:r>
-        <w:rPr>
-          <w:rFonts w:ascii="Times New Roman" w:eastAsia="Times New Roman" w:hAnsi="Times New Roman" w:cs="Times New Roman"/>
-          <w:sz w:val="24"/>
-          <w:szCs w:val="24"/>
-        </w:rPr>
-        <w:t>Troy:</w:t>
-      </w:r>
-    </w:p>
-    <w:p>
-      <w:pPr>
-        <w:numPr>
-          <w:ilvl w:val="0"/>
-          <w:numId w:val="3"/>
-        </w:numPr>
-        <w:spacing w:line="288" w:lineRule="auto"/>
-        <w:ind w:hanging="360"/>
-        <w:contextualSpacing/>
-        <w:rPr>
-          <w:rFonts w:ascii="Times New Roman" w:eastAsia="Times New Roman" w:hAnsi="Times New Roman" w:cs="Times New Roman"/>
-          <w:sz w:val="24"/>
-          <w:szCs w:val="24"/>
-        </w:rPr>
-      </w:pPr>
-      <w:r>
-        <w:rPr>
-          <w:rFonts w:ascii="Times New Roman" w:eastAsia="Times New Roman" w:hAnsi="Times New Roman" w:cs="Times New Roman"/>
-          <w:sz w:val="24"/>
-          <w:szCs w:val="24"/>
-        </w:rPr>
-        <w:t xml:space="preserve">Setup Gantt chart to show CDR milestones. </w:t>
-      </w:r>
-      <w:proofErr w:type="gramStart"/>
-      <w:r>
-        <w:rPr>
-          <w:rFonts w:ascii="Times New Roman" w:eastAsia="Times New Roman" w:hAnsi="Times New Roman" w:cs="Times New Roman"/>
-          <w:sz w:val="24"/>
-          <w:szCs w:val="24"/>
-        </w:rPr>
-        <w:t>(.</w:t>
-      </w:r>
-      <w:proofErr w:type="spellStart"/>
-      <w:r>
-        <w:rPr>
-          <w:rFonts w:ascii="Times New Roman" w:eastAsia="Times New Roman" w:hAnsi="Times New Roman" w:cs="Times New Roman"/>
-          <w:sz w:val="24"/>
-          <w:szCs w:val="24"/>
-        </w:rPr>
-        <w:t>xlxs</w:t>
-      </w:r>
-      <w:proofErr w:type="spellEnd"/>
-      <w:proofErr w:type="gramEnd"/>
-      <w:r>
-        <w:rPr>
-          <w:rFonts w:ascii="Times New Roman" w:eastAsia="Times New Roman" w:hAnsi="Times New Roman" w:cs="Times New Roman"/>
-          <w:sz w:val="24"/>
-          <w:szCs w:val="24"/>
-        </w:rPr>
-        <w:t xml:space="preserve"> file)</w:t>
-      </w:r>
-    </w:p>
-    <w:p>
-      <w:pPr>
-        <w:numPr>
-          <w:ilvl w:val="0"/>
-          <w:numId w:val="3"/>
-        </w:numPr>
-        <w:spacing w:line="288" w:lineRule="auto"/>
-        <w:ind w:hanging="360"/>
-        <w:contextualSpacing/>
-        <w:rPr>
-          <w:rFonts w:ascii="Times New Roman" w:eastAsia="Times New Roman" w:hAnsi="Times New Roman" w:cs="Times New Roman"/>
-          <w:sz w:val="24"/>
-          <w:szCs w:val="24"/>
-        </w:rPr>
-      </w:pPr>
-      <w:r>
-        <w:rPr>
-          <w:rFonts w:ascii="Times New Roman" w:eastAsia="Times New Roman" w:hAnsi="Times New Roman" w:cs="Times New Roman"/>
-          <w:sz w:val="24"/>
-          <w:szCs w:val="24"/>
-        </w:rPr>
-        <w:t>Deliver 1 future milestone along with verifiability (.</w:t>
-      </w:r>
-      <w:proofErr w:type="spellStart"/>
-      <w:r>
-        <w:rPr>
-          <w:rFonts w:ascii="Times New Roman" w:eastAsia="Times New Roman" w:hAnsi="Times New Roman" w:cs="Times New Roman"/>
-          <w:sz w:val="24"/>
-          <w:szCs w:val="24"/>
-        </w:rPr>
-        <w:t>docx</w:t>
-      </w:r>
-      <w:proofErr w:type="spellEnd"/>
-      <w:r>
-        <w:rPr>
-          <w:rFonts w:ascii="Times New Roman" w:eastAsia="Times New Roman" w:hAnsi="Times New Roman" w:cs="Times New Roman"/>
-          <w:sz w:val="24"/>
-          <w:szCs w:val="24"/>
-        </w:rPr>
-        <w:t xml:space="preserve"> file)</w:t>
-      </w:r>
-    </w:p>
-    <w:p/>
+      </w:pPr>
+      <w:r>
+        <w:t>Finish gantt chart</w:t>
+      </w:r>
+      <w:r>
+        <w:t xml:space="preserve"> for project timeline</w:t>
+      </w:r>
+      <w:bookmarkStart w:id="0" w:name="_GoBack"/>
+      <w:bookmarkEnd w:id="0"/>
+    </w:p>
     <w:p/>
     <w:sectPr>
       <w:pgSz w:w="12240" w:h="15840"/>
@@ -1739,6 +1519,458 @@
     </w:lvl>
   </w:abstractNum>
   <w:abstractNum w:abstractNumId="3" w15:restartNumberingAfterBreak="0">
+    <w:nsid w:val="32A93198"/>
+    <w:multiLevelType w:val="hybridMultilevel"/>
+    <w:tmpl w:val="AF0269D0"/>
+    <w:lvl w:ilvl="0" w:tplc="04090001">
+      <w:start w:val="1"/>
+      <w:numFmt w:val="bullet"/>
+      <w:lvlText w:val=""/>
+      <w:lvlJc w:val="left"/>
+      <w:pPr>
+        <w:ind w:left="720" w:hanging="360"/>
+      </w:pPr>
+      <w:rPr>
+        <w:rFonts w:ascii="Symbol" w:hAnsi="Symbol" w:hint="default"/>
+      </w:rPr>
+    </w:lvl>
+    <w:lvl w:ilvl="1" w:tplc="04090003" w:tentative="1">
+      <w:start w:val="1"/>
+      <w:numFmt w:val="bullet"/>
+      <w:lvlText w:val="o"/>
+      <w:lvlJc w:val="left"/>
+      <w:pPr>
+        <w:ind w:left="1440" w:hanging="360"/>
+      </w:pPr>
+      <w:rPr>
+        <w:rFonts w:ascii="Courier New" w:hAnsi="Courier New" w:cs="Courier New" w:hint="default"/>
+      </w:rPr>
+    </w:lvl>
+    <w:lvl w:ilvl="2" w:tplc="04090005" w:tentative="1">
+      <w:start w:val="1"/>
+      <w:numFmt w:val="bullet"/>
+      <w:lvlText w:val=""/>
+      <w:lvlJc w:val="left"/>
+      <w:pPr>
+        <w:ind w:left="2160" w:hanging="360"/>
+      </w:pPr>
+      <w:rPr>
+        <w:rFonts w:ascii="Wingdings" w:hAnsi="Wingdings" w:hint="default"/>
+      </w:rPr>
+    </w:lvl>
+    <w:lvl w:ilvl="3" w:tplc="04090001" w:tentative="1">
+      <w:start w:val="1"/>
+      <w:numFmt w:val="bullet"/>
+      <w:lvlText w:val=""/>
+      <w:lvlJc w:val="left"/>
+      <w:pPr>
+        <w:ind w:left="2880" w:hanging="360"/>
+      </w:pPr>
+      <w:rPr>
+        <w:rFonts w:ascii="Symbol" w:hAnsi="Symbol" w:hint="default"/>
+      </w:rPr>
+    </w:lvl>
+    <w:lvl w:ilvl="4" w:tplc="04090003" w:tentative="1">
+      <w:start w:val="1"/>
+      <w:numFmt w:val="bullet"/>
+      <w:lvlText w:val="o"/>
+      <w:lvlJc w:val="left"/>
+      <w:pPr>
+        <w:ind w:left="3600" w:hanging="360"/>
+      </w:pPr>
+      <w:rPr>
+        <w:rFonts w:ascii="Courier New" w:hAnsi="Courier New" w:cs="Courier New" w:hint="default"/>
+      </w:rPr>
+    </w:lvl>
+    <w:lvl w:ilvl="5" w:tplc="04090005" w:tentative="1">
+      <w:start w:val="1"/>
+      <w:numFmt w:val="bullet"/>
+      <w:lvlText w:val=""/>
+      <w:lvlJc w:val="left"/>
+      <w:pPr>
+        <w:ind w:left="4320" w:hanging="360"/>
+      </w:pPr>
+      <w:rPr>
+        <w:rFonts w:ascii="Wingdings" w:hAnsi="Wingdings" w:hint="default"/>
+      </w:rPr>
+    </w:lvl>
+    <w:lvl w:ilvl="6" w:tplc="04090001" w:tentative="1">
+      <w:start w:val="1"/>
+      <w:numFmt w:val="bullet"/>
+      <w:lvlText w:val=""/>
+      <w:lvlJc w:val="left"/>
+      <w:pPr>
+        <w:ind w:left="5040" w:hanging="360"/>
+      </w:pPr>
+      <w:rPr>
+        <w:rFonts w:ascii="Symbol" w:hAnsi="Symbol" w:hint="default"/>
+      </w:rPr>
+    </w:lvl>
+    <w:lvl w:ilvl="7" w:tplc="04090003" w:tentative="1">
+      <w:start w:val="1"/>
+      <w:numFmt w:val="bullet"/>
+      <w:lvlText w:val="o"/>
+      <w:lvlJc w:val="left"/>
+      <w:pPr>
+        <w:ind w:left="5760" w:hanging="360"/>
+      </w:pPr>
+      <w:rPr>
+        <w:rFonts w:ascii="Courier New" w:hAnsi="Courier New" w:cs="Courier New" w:hint="default"/>
+      </w:rPr>
+    </w:lvl>
+    <w:lvl w:ilvl="8" w:tplc="04090005" w:tentative="1">
+      <w:start w:val="1"/>
+      <w:numFmt w:val="bullet"/>
+      <w:lvlText w:val=""/>
+      <w:lvlJc w:val="left"/>
+      <w:pPr>
+        <w:ind w:left="6480" w:hanging="360"/>
+      </w:pPr>
+      <w:rPr>
+        <w:rFonts w:ascii="Wingdings" w:hAnsi="Wingdings" w:hint="default"/>
+      </w:rPr>
+    </w:lvl>
+  </w:abstractNum>
+  <w:abstractNum w:abstractNumId="4" w15:restartNumberingAfterBreak="0">
+    <w:nsid w:val="355A69A6"/>
+    <w:multiLevelType w:val="hybridMultilevel"/>
+    <w:tmpl w:val="C7DE3446"/>
+    <w:lvl w:ilvl="0" w:tplc="04090001">
+      <w:start w:val="1"/>
+      <w:numFmt w:val="bullet"/>
+      <w:lvlText w:val=""/>
+      <w:lvlJc w:val="left"/>
+      <w:pPr>
+        <w:ind w:left="720" w:hanging="360"/>
+      </w:pPr>
+      <w:rPr>
+        <w:rFonts w:ascii="Symbol" w:hAnsi="Symbol" w:hint="default"/>
+      </w:rPr>
+    </w:lvl>
+    <w:lvl w:ilvl="1" w:tplc="04090003" w:tentative="1">
+      <w:start w:val="1"/>
+      <w:numFmt w:val="bullet"/>
+      <w:lvlText w:val="o"/>
+      <w:lvlJc w:val="left"/>
+      <w:pPr>
+        <w:ind w:left="1440" w:hanging="360"/>
+      </w:pPr>
+      <w:rPr>
+        <w:rFonts w:ascii="Courier New" w:hAnsi="Courier New" w:cs="Courier New" w:hint="default"/>
+      </w:rPr>
+    </w:lvl>
+    <w:lvl w:ilvl="2" w:tplc="04090005" w:tentative="1">
+      <w:start w:val="1"/>
+      <w:numFmt w:val="bullet"/>
+      <w:lvlText w:val=""/>
+      <w:lvlJc w:val="left"/>
+      <w:pPr>
+        <w:ind w:left="2160" w:hanging="360"/>
+      </w:pPr>
+      <w:rPr>
+        <w:rFonts w:ascii="Wingdings" w:hAnsi="Wingdings" w:hint="default"/>
+      </w:rPr>
+    </w:lvl>
+    <w:lvl w:ilvl="3" w:tplc="04090001" w:tentative="1">
+      <w:start w:val="1"/>
+      <w:numFmt w:val="bullet"/>
+      <w:lvlText w:val=""/>
+      <w:lvlJc w:val="left"/>
+      <w:pPr>
+        <w:ind w:left="2880" w:hanging="360"/>
+      </w:pPr>
+      <w:rPr>
+        <w:rFonts w:ascii="Symbol" w:hAnsi="Symbol" w:hint="default"/>
+      </w:rPr>
+    </w:lvl>
+    <w:lvl w:ilvl="4" w:tplc="04090003" w:tentative="1">
+      <w:start w:val="1"/>
+      <w:numFmt w:val="bullet"/>
+      <w:lvlText w:val="o"/>
+      <w:lvlJc w:val="left"/>
+      <w:pPr>
+        <w:ind w:left="3600" w:hanging="360"/>
+      </w:pPr>
+      <w:rPr>
+        <w:rFonts w:ascii="Courier New" w:hAnsi="Courier New" w:cs="Courier New" w:hint="default"/>
+      </w:rPr>
+    </w:lvl>
+    <w:lvl w:ilvl="5" w:tplc="04090005" w:tentative="1">
+      <w:start w:val="1"/>
+      <w:numFmt w:val="bullet"/>
+      <w:lvlText w:val=""/>
+      <w:lvlJc w:val="left"/>
+      <w:pPr>
+        <w:ind w:left="4320" w:hanging="360"/>
+      </w:pPr>
+      <w:rPr>
+        <w:rFonts w:ascii="Wingdings" w:hAnsi="Wingdings" w:hint="default"/>
+      </w:rPr>
+    </w:lvl>
+    <w:lvl w:ilvl="6" w:tplc="04090001" w:tentative="1">
+      <w:start w:val="1"/>
+      <w:numFmt w:val="bullet"/>
+      <w:lvlText w:val=""/>
+      <w:lvlJc w:val="left"/>
+      <w:pPr>
+        <w:ind w:left="5040" w:hanging="360"/>
+      </w:pPr>
+      <w:rPr>
+        <w:rFonts w:ascii="Symbol" w:hAnsi="Symbol" w:hint="default"/>
+      </w:rPr>
+    </w:lvl>
+    <w:lvl w:ilvl="7" w:tplc="04090003" w:tentative="1">
+      <w:start w:val="1"/>
+      <w:numFmt w:val="bullet"/>
+      <w:lvlText w:val="o"/>
+      <w:lvlJc w:val="left"/>
+      <w:pPr>
+        <w:ind w:left="5760" w:hanging="360"/>
+      </w:pPr>
+      <w:rPr>
+        <w:rFonts w:ascii="Courier New" w:hAnsi="Courier New" w:cs="Courier New" w:hint="default"/>
+      </w:rPr>
+    </w:lvl>
+    <w:lvl w:ilvl="8" w:tplc="04090005" w:tentative="1">
+      <w:start w:val="1"/>
+      <w:numFmt w:val="bullet"/>
+      <w:lvlText w:val=""/>
+      <w:lvlJc w:val="left"/>
+      <w:pPr>
+        <w:ind w:left="6480" w:hanging="360"/>
+      </w:pPr>
+      <w:rPr>
+        <w:rFonts w:ascii="Wingdings" w:hAnsi="Wingdings" w:hint="default"/>
+      </w:rPr>
+    </w:lvl>
+  </w:abstractNum>
+  <w:abstractNum w:abstractNumId="5" w15:restartNumberingAfterBreak="0">
+    <w:nsid w:val="3A081661"/>
+    <w:multiLevelType w:val="hybridMultilevel"/>
+    <w:tmpl w:val="75A81688"/>
+    <w:lvl w:ilvl="0" w:tplc="04090001">
+      <w:start w:val="1"/>
+      <w:numFmt w:val="bullet"/>
+      <w:lvlText w:val=""/>
+      <w:lvlJc w:val="left"/>
+      <w:pPr>
+        <w:ind w:left="720" w:hanging="360"/>
+      </w:pPr>
+      <w:rPr>
+        <w:rFonts w:ascii="Symbol" w:hAnsi="Symbol" w:hint="default"/>
+      </w:rPr>
+    </w:lvl>
+    <w:lvl w:ilvl="1" w:tplc="04090003" w:tentative="1">
+      <w:start w:val="1"/>
+      <w:numFmt w:val="bullet"/>
+      <w:lvlText w:val="o"/>
+      <w:lvlJc w:val="left"/>
+      <w:pPr>
+        <w:ind w:left="1440" w:hanging="360"/>
+      </w:pPr>
+      <w:rPr>
+        <w:rFonts w:ascii="Courier New" w:hAnsi="Courier New" w:cs="Courier New" w:hint="default"/>
+      </w:rPr>
+    </w:lvl>
+    <w:lvl w:ilvl="2" w:tplc="04090005" w:tentative="1">
+      <w:start w:val="1"/>
+      <w:numFmt w:val="bullet"/>
+      <w:lvlText w:val=""/>
+      <w:lvlJc w:val="left"/>
+      <w:pPr>
+        <w:ind w:left="2160" w:hanging="360"/>
+      </w:pPr>
+      <w:rPr>
+        <w:rFonts w:ascii="Wingdings" w:hAnsi="Wingdings" w:hint="default"/>
+      </w:rPr>
+    </w:lvl>
+    <w:lvl w:ilvl="3" w:tplc="04090001" w:tentative="1">
+      <w:start w:val="1"/>
+      <w:numFmt w:val="bullet"/>
+      <w:lvlText w:val=""/>
+      <w:lvlJc w:val="left"/>
+      <w:pPr>
+        <w:ind w:left="2880" w:hanging="360"/>
+      </w:pPr>
+      <w:rPr>
+        <w:rFonts w:ascii="Symbol" w:hAnsi="Symbol" w:hint="default"/>
+      </w:rPr>
+    </w:lvl>
+    <w:lvl w:ilvl="4" w:tplc="04090003" w:tentative="1">
+      <w:start w:val="1"/>
+      <w:numFmt w:val="bullet"/>
+      <w:lvlText w:val="o"/>
+      <w:lvlJc w:val="left"/>
+      <w:pPr>
+        <w:ind w:left="3600" w:hanging="360"/>
+      </w:pPr>
+      <w:rPr>
+        <w:rFonts w:ascii="Courier New" w:hAnsi="Courier New" w:cs="Courier New" w:hint="default"/>
+      </w:rPr>
+    </w:lvl>
+    <w:lvl w:ilvl="5" w:tplc="04090005" w:tentative="1">
+      <w:start w:val="1"/>
+      <w:numFmt w:val="bullet"/>
+      <w:lvlText w:val=""/>
+      <w:lvlJc w:val="left"/>
+      <w:pPr>
+        <w:ind w:left="4320" w:hanging="360"/>
+      </w:pPr>
+      <w:rPr>
+        <w:rFonts w:ascii="Wingdings" w:hAnsi="Wingdings" w:hint="default"/>
+      </w:rPr>
+    </w:lvl>
+    <w:lvl w:ilvl="6" w:tplc="04090001" w:tentative="1">
+      <w:start w:val="1"/>
+      <w:numFmt w:val="bullet"/>
+      <w:lvlText w:val=""/>
+      <w:lvlJc w:val="left"/>
+      <w:pPr>
+        <w:ind w:left="5040" w:hanging="360"/>
+      </w:pPr>
+      <w:rPr>
+        <w:rFonts w:ascii="Symbol" w:hAnsi="Symbol" w:hint="default"/>
+      </w:rPr>
+    </w:lvl>
+    <w:lvl w:ilvl="7" w:tplc="04090003" w:tentative="1">
+      <w:start w:val="1"/>
+      <w:numFmt w:val="bullet"/>
+      <w:lvlText w:val="o"/>
+      <w:lvlJc w:val="left"/>
+      <w:pPr>
+        <w:ind w:left="5760" w:hanging="360"/>
+      </w:pPr>
+      <w:rPr>
+        <w:rFonts w:ascii="Courier New" w:hAnsi="Courier New" w:cs="Courier New" w:hint="default"/>
+      </w:rPr>
+    </w:lvl>
+    <w:lvl w:ilvl="8" w:tplc="04090005" w:tentative="1">
+      <w:start w:val="1"/>
+      <w:numFmt w:val="bullet"/>
+      <w:lvlText w:val=""/>
+      <w:lvlJc w:val="left"/>
+      <w:pPr>
+        <w:ind w:left="6480" w:hanging="360"/>
+      </w:pPr>
+      <w:rPr>
+        <w:rFonts w:ascii="Wingdings" w:hAnsi="Wingdings" w:hint="default"/>
+      </w:rPr>
+    </w:lvl>
+  </w:abstractNum>
+  <w:abstractNum w:abstractNumId="6" w15:restartNumberingAfterBreak="0">
+    <w:nsid w:val="3CDB6934"/>
+    <w:multiLevelType w:val="hybridMultilevel"/>
+    <w:tmpl w:val="7924B8CC"/>
+    <w:lvl w:ilvl="0" w:tplc="04090001">
+      <w:start w:val="1"/>
+      <w:numFmt w:val="bullet"/>
+      <w:lvlText w:val=""/>
+      <w:lvlJc w:val="left"/>
+      <w:pPr>
+        <w:ind w:left="720" w:hanging="360"/>
+      </w:pPr>
+      <w:rPr>
+        <w:rFonts w:ascii="Symbol" w:hAnsi="Symbol" w:hint="default"/>
+      </w:rPr>
+    </w:lvl>
+    <w:lvl w:ilvl="1" w:tplc="04090003" w:tentative="1">
+      <w:start w:val="1"/>
+      <w:numFmt w:val="bullet"/>
+      <w:lvlText w:val="o"/>
+      <w:lvlJc w:val="left"/>
+      <w:pPr>
+        <w:ind w:left="1440" w:hanging="360"/>
+      </w:pPr>
+      <w:rPr>
+        <w:rFonts w:ascii="Courier New" w:hAnsi="Courier New" w:cs="Courier New" w:hint="default"/>
+      </w:rPr>
+    </w:lvl>
+    <w:lvl w:ilvl="2" w:tplc="04090005" w:tentative="1">
+      <w:start w:val="1"/>
+      <w:numFmt w:val="bullet"/>
+      <w:lvlText w:val=""/>
+      <w:lvlJc w:val="left"/>
+      <w:pPr>
+        <w:ind w:left="2160" w:hanging="360"/>
+      </w:pPr>
+      <w:rPr>
+        <w:rFonts w:ascii="Wingdings" w:hAnsi="Wingdings" w:hint="default"/>
+      </w:rPr>
+    </w:lvl>
+    <w:lvl w:ilvl="3" w:tplc="04090001" w:tentative="1">
+      <w:start w:val="1"/>
+      <w:numFmt w:val="bullet"/>
+      <w:lvlText w:val=""/>
+      <w:lvlJc w:val="left"/>
+      <w:pPr>
+        <w:ind w:left="2880" w:hanging="360"/>
+      </w:pPr>
+      <w:rPr>
+        <w:rFonts w:ascii="Symbol" w:hAnsi="Symbol" w:hint="default"/>
+      </w:rPr>
+    </w:lvl>
+    <w:lvl w:ilvl="4" w:tplc="04090003" w:tentative="1">
+      <w:start w:val="1"/>
+      <w:numFmt w:val="bullet"/>
+      <w:lvlText w:val="o"/>
+      <w:lvlJc w:val="left"/>
+      <w:pPr>
+        <w:ind w:left="3600" w:hanging="360"/>
+      </w:pPr>
+      <w:rPr>
+        <w:rFonts w:ascii="Courier New" w:hAnsi="Courier New" w:cs="Courier New" w:hint="default"/>
+      </w:rPr>
+    </w:lvl>
+    <w:lvl w:ilvl="5" w:tplc="04090005" w:tentative="1">
+      <w:start w:val="1"/>
+      <w:numFmt w:val="bullet"/>
+      <w:lvlText w:val=""/>
+      <w:lvlJc w:val="left"/>
+      <w:pPr>
+        <w:ind w:left="4320" w:hanging="360"/>
+      </w:pPr>
+      <w:rPr>
+        <w:rFonts w:ascii="Wingdings" w:hAnsi="Wingdings" w:hint="default"/>
+      </w:rPr>
+    </w:lvl>
+    <w:lvl w:ilvl="6" w:tplc="04090001" w:tentative="1">
+      <w:start w:val="1"/>
+      <w:numFmt w:val="bullet"/>
+      <w:lvlText w:val=""/>
+      <w:lvlJc w:val="left"/>
+      <w:pPr>
+        <w:ind w:left="5040" w:hanging="360"/>
+      </w:pPr>
+      <w:rPr>
+        <w:rFonts w:ascii="Symbol" w:hAnsi="Symbol" w:hint="default"/>
+      </w:rPr>
+    </w:lvl>
+    <w:lvl w:ilvl="7" w:tplc="04090003" w:tentative="1">
+      <w:start w:val="1"/>
+      <w:numFmt w:val="bullet"/>
+      <w:lvlText w:val="o"/>
+      <w:lvlJc w:val="left"/>
+      <w:pPr>
+        <w:ind w:left="5760" w:hanging="360"/>
+      </w:pPr>
+      <w:rPr>
+        <w:rFonts w:ascii="Courier New" w:hAnsi="Courier New" w:cs="Courier New" w:hint="default"/>
+      </w:rPr>
+    </w:lvl>
+    <w:lvl w:ilvl="8" w:tplc="04090005" w:tentative="1">
+      <w:start w:val="1"/>
+      <w:numFmt w:val="bullet"/>
+      <w:lvlText w:val=""/>
+      <w:lvlJc w:val="left"/>
+      <w:pPr>
+        <w:ind w:left="6480" w:hanging="360"/>
+      </w:pPr>
+      <w:rPr>
+        <w:rFonts w:ascii="Wingdings" w:hAnsi="Wingdings" w:hint="default"/>
+      </w:rPr>
+    </w:lvl>
+  </w:abstractNum>
+  <w:abstractNum w:abstractNumId="7" w15:restartNumberingAfterBreak="0">
     <w:nsid w:val="549F2B40"/>
     <w:multiLevelType w:val="multilevel"/>
     <w:tmpl w:val="F482D8E2"/>
@@ -1851,7 +2083,7 @@
       </w:rPr>
     </w:lvl>
   </w:abstractNum>
-  <w:abstractNum w:abstractNumId="4" w15:restartNumberingAfterBreak="0">
+  <w:abstractNum w:abstractNumId="8" w15:restartNumberingAfterBreak="0">
     <w:nsid w:val="57594653"/>
     <w:multiLevelType w:val="multilevel"/>
     <w:tmpl w:val="477CC6E4"/>
@@ -1964,7 +2196,7 @@
       </w:rPr>
     </w:lvl>
   </w:abstractNum>
-  <w:abstractNum w:abstractNumId="5" w15:restartNumberingAfterBreak="0">
+  <w:abstractNum w:abstractNumId="9" w15:restartNumberingAfterBreak="0">
     <w:nsid w:val="57A40708"/>
     <w:multiLevelType w:val="multilevel"/>
     <w:tmpl w:val="C456B8F8"/>
@@ -2077,7 +2309,120 @@
       </w:rPr>
     </w:lvl>
   </w:abstractNum>
-  <w:abstractNum w:abstractNumId="6" w15:restartNumberingAfterBreak="0">
+  <w:abstractNum w:abstractNumId="10" w15:restartNumberingAfterBreak="0">
+    <w:nsid w:val="675C7EA1"/>
+    <w:multiLevelType w:val="hybridMultilevel"/>
+    <w:tmpl w:val="8EBC58BA"/>
+    <w:lvl w:ilvl="0" w:tplc="04090001">
+      <w:start w:val="1"/>
+      <w:numFmt w:val="bullet"/>
+      <w:lvlText w:val=""/>
+      <w:lvlJc w:val="left"/>
+      <w:pPr>
+        <w:ind w:left="720" w:hanging="360"/>
+      </w:pPr>
+      <w:rPr>
+        <w:rFonts w:ascii="Symbol" w:hAnsi="Symbol" w:hint="default"/>
+      </w:rPr>
+    </w:lvl>
+    <w:lvl w:ilvl="1" w:tplc="04090003" w:tentative="1">
+      <w:start w:val="1"/>
+      <w:numFmt w:val="bullet"/>
+      <w:lvlText w:val="o"/>
+      <w:lvlJc w:val="left"/>
+      <w:pPr>
+        <w:ind w:left="1440" w:hanging="360"/>
+      </w:pPr>
+      <w:rPr>
+        <w:rFonts w:ascii="Courier New" w:hAnsi="Courier New" w:cs="Courier New" w:hint="default"/>
+      </w:rPr>
+    </w:lvl>
+    <w:lvl w:ilvl="2" w:tplc="04090005" w:tentative="1">
+      <w:start w:val="1"/>
+      <w:numFmt w:val="bullet"/>
+      <w:lvlText w:val=""/>
+      <w:lvlJc w:val="left"/>
+      <w:pPr>
+        <w:ind w:left="2160" w:hanging="360"/>
+      </w:pPr>
+      <w:rPr>
+        <w:rFonts w:ascii="Wingdings" w:hAnsi="Wingdings" w:hint="default"/>
+      </w:rPr>
+    </w:lvl>
+    <w:lvl w:ilvl="3" w:tplc="04090001" w:tentative="1">
+      <w:start w:val="1"/>
+      <w:numFmt w:val="bullet"/>
+      <w:lvlText w:val=""/>
+      <w:lvlJc w:val="left"/>
+      <w:pPr>
+        <w:ind w:left="2880" w:hanging="360"/>
+      </w:pPr>
+      <w:rPr>
+        <w:rFonts w:ascii="Symbol" w:hAnsi="Symbol" w:hint="default"/>
+      </w:rPr>
+    </w:lvl>
+    <w:lvl w:ilvl="4" w:tplc="04090003" w:tentative="1">
+      <w:start w:val="1"/>
+      <w:numFmt w:val="bullet"/>
+      <w:lvlText w:val="o"/>
+      <w:lvlJc w:val="left"/>
+      <w:pPr>
+        <w:ind w:left="3600" w:hanging="360"/>
+      </w:pPr>
+      <w:rPr>
+        <w:rFonts w:ascii="Courier New" w:hAnsi="Courier New" w:cs="Courier New" w:hint="default"/>
+      </w:rPr>
+    </w:lvl>
+    <w:lvl w:ilvl="5" w:tplc="04090005" w:tentative="1">
+      <w:start w:val="1"/>
+      <w:numFmt w:val="bullet"/>
+      <w:lvlText w:val=""/>
+      <w:lvlJc w:val="left"/>
+      <w:pPr>
+        <w:ind w:left="4320" w:hanging="360"/>
+      </w:pPr>
+      <w:rPr>
+        <w:rFonts w:ascii="Wingdings" w:hAnsi="Wingdings" w:hint="default"/>
+      </w:rPr>
+    </w:lvl>
+    <w:lvl w:ilvl="6" w:tplc="04090001" w:tentative="1">
+      <w:start w:val="1"/>
+      <w:numFmt w:val="bullet"/>
+      <w:lvlText w:val=""/>
+      <w:lvlJc w:val="left"/>
+      <w:pPr>
+        <w:ind w:left="5040" w:hanging="360"/>
+      </w:pPr>
+      <w:rPr>
+        <w:rFonts w:ascii="Symbol" w:hAnsi="Symbol" w:hint="default"/>
+      </w:rPr>
+    </w:lvl>
+    <w:lvl w:ilvl="7" w:tplc="04090003" w:tentative="1">
+      <w:start w:val="1"/>
+      <w:numFmt w:val="bullet"/>
+      <w:lvlText w:val="o"/>
+      <w:lvlJc w:val="left"/>
+      <w:pPr>
+        <w:ind w:left="5760" w:hanging="360"/>
+      </w:pPr>
+      <w:rPr>
+        <w:rFonts w:ascii="Courier New" w:hAnsi="Courier New" w:cs="Courier New" w:hint="default"/>
+      </w:rPr>
+    </w:lvl>
+    <w:lvl w:ilvl="8" w:tplc="04090005" w:tentative="1">
+      <w:start w:val="1"/>
+      <w:numFmt w:val="bullet"/>
+      <w:lvlText w:val=""/>
+      <w:lvlJc w:val="left"/>
+      <w:pPr>
+        <w:ind w:left="6480" w:hanging="360"/>
+      </w:pPr>
+      <w:rPr>
+        <w:rFonts w:ascii="Wingdings" w:hAnsi="Wingdings" w:hint="default"/>
+      </w:rPr>
+    </w:lvl>
+  </w:abstractNum>
+  <w:abstractNum w:abstractNumId="11" w15:restartNumberingAfterBreak="0">
     <w:nsid w:val="72E469AF"/>
     <w:multiLevelType w:val="multilevel"/>
     <w:tmpl w:val="39F4C7FC"/>
@@ -2190,7 +2535,120 @@
       </w:rPr>
     </w:lvl>
   </w:abstractNum>
-  <w:abstractNum w:abstractNumId="7" w15:restartNumberingAfterBreak="0">
+  <w:abstractNum w:abstractNumId="12" w15:restartNumberingAfterBreak="0">
+    <w:nsid w:val="73375487"/>
+    <w:multiLevelType w:val="hybridMultilevel"/>
+    <w:tmpl w:val="1D1E58FA"/>
+    <w:lvl w:ilvl="0" w:tplc="04090001">
+      <w:start w:val="1"/>
+      <w:numFmt w:val="bullet"/>
+      <w:lvlText w:val=""/>
+      <w:lvlJc w:val="left"/>
+      <w:pPr>
+        <w:ind w:left="1440" w:hanging="360"/>
+      </w:pPr>
+      <w:rPr>
+        <w:rFonts w:ascii="Symbol" w:hAnsi="Symbol" w:hint="default"/>
+      </w:rPr>
+    </w:lvl>
+    <w:lvl w:ilvl="1" w:tplc="04090003" w:tentative="1">
+      <w:start w:val="1"/>
+      <w:numFmt w:val="bullet"/>
+      <w:lvlText w:val="o"/>
+      <w:lvlJc w:val="left"/>
+      <w:pPr>
+        <w:ind w:left="2160" w:hanging="360"/>
+      </w:pPr>
+      <w:rPr>
+        <w:rFonts w:ascii="Courier New" w:hAnsi="Courier New" w:cs="Courier New" w:hint="default"/>
+      </w:rPr>
+    </w:lvl>
+    <w:lvl w:ilvl="2" w:tplc="04090005" w:tentative="1">
+      <w:start w:val="1"/>
+      <w:numFmt w:val="bullet"/>
+      <w:lvlText w:val=""/>
+      <w:lvlJc w:val="left"/>
+      <w:pPr>
+        <w:ind w:left="2880" w:hanging="360"/>
+      </w:pPr>
+      <w:rPr>
+        <w:rFonts w:ascii="Wingdings" w:hAnsi="Wingdings" w:hint="default"/>
+      </w:rPr>
+    </w:lvl>
+    <w:lvl w:ilvl="3" w:tplc="04090001" w:tentative="1">
+      <w:start w:val="1"/>
+      <w:numFmt w:val="bullet"/>
+      <w:lvlText w:val=""/>
+      <w:lvlJc w:val="left"/>
+      <w:pPr>
+        <w:ind w:left="3600" w:hanging="360"/>
+      </w:pPr>
+      <w:rPr>
+        <w:rFonts w:ascii="Symbol" w:hAnsi="Symbol" w:hint="default"/>
+      </w:rPr>
+    </w:lvl>
+    <w:lvl w:ilvl="4" w:tplc="04090003" w:tentative="1">
+      <w:start w:val="1"/>
+      <w:numFmt w:val="bullet"/>
+      <w:lvlText w:val="o"/>
+      <w:lvlJc w:val="left"/>
+      <w:pPr>
+        <w:ind w:left="4320" w:hanging="360"/>
+      </w:pPr>
+      <w:rPr>
+        <w:rFonts w:ascii="Courier New" w:hAnsi="Courier New" w:cs="Courier New" w:hint="default"/>
+      </w:rPr>
+    </w:lvl>
+    <w:lvl w:ilvl="5" w:tplc="04090005" w:tentative="1">
+      <w:start w:val="1"/>
+      <w:numFmt w:val="bullet"/>
+      <w:lvlText w:val=""/>
+      <w:lvlJc w:val="left"/>
+      <w:pPr>
+        <w:ind w:left="5040" w:hanging="360"/>
+      </w:pPr>
+      <w:rPr>
+        <w:rFonts w:ascii="Wingdings" w:hAnsi="Wingdings" w:hint="default"/>
+      </w:rPr>
+    </w:lvl>
+    <w:lvl w:ilvl="6" w:tplc="04090001" w:tentative="1">
+      <w:start w:val="1"/>
+      <w:numFmt w:val="bullet"/>
+      <w:lvlText w:val=""/>
+      <w:lvlJc w:val="left"/>
+      <w:pPr>
+        <w:ind w:left="5760" w:hanging="360"/>
+      </w:pPr>
+      <w:rPr>
+        <w:rFonts w:ascii="Symbol" w:hAnsi="Symbol" w:hint="default"/>
+      </w:rPr>
+    </w:lvl>
+    <w:lvl w:ilvl="7" w:tplc="04090003" w:tentative="1">
+      <w:start w:val="1"/>
+      <w:numFmt w:val="bullet"/>
+      <w:lvlText w:val="o"/>
+      <w:lvlJc w:val="left"/>
+      <w:pPr>
+        <w:ind w:left="6480" w:hanging="360"/>
+      </w:pPr>
+      <w:rPr>
+        <w:rFonts w:ascii="Courier New" w:hAnsi="Courier New" w:cs="Courier New" w:hint="default"/>
+      </w:rPr>
+    </w:lvl>
+    <w:lvl w:ilvl="8" w:tplc="04090005" w:tentative="1">
+      <w:start w:val="1"/>
+      <w:numFmt w:val="bullet"/>
+      <w:lvlText w:val=""/>
+      <w:lvlJc w:val="left"/>
+      <w:pPr>
+        <w:ind w:left="7200" w:hanging="360"/>
+      </w:pPr>
+      <w:rPr>
+        <w:rFonts w:ascii="Wingdings" w:hAnsi="Wingdings" w:hint="default"/>
+      </w:rPr>
+    </w:lvl>
+  </w:abstractNum>
+  <w:abstractNum w:abstractNumId="13" w15:restartNumberingAfterBreak="0">
     <w:nsid w:val="74EB3C78"/>
     <w:multiLevelType w:val="multilevel"/>
     <w:tmpl w:val="12B89BB6"/>
@@ -2307,25 +2765,43 @@
     <w:abstractNumId w:val="2"/>
   </w:num>
   <w:num w:numId="2">
-    <w:abstractNumId w:val="6"/>
+    <w:abstractNumId w:val="11"/>
   </w:num>
   <w:num w:numId="3">
-    <w:abstractNumId w:val="5"/>
+    <w:abstractNumId w:val="9"/>
   </w:num>
   <w:num w:numId="4">
-    <w:abstractNumId w:val="4"/>
+    <w:abstractNumId w:val="8"/>
   </w:num>
   <w:num w:numId="5">
-    <w:abstractNumId w:val="3"/>
+    <w:abstractNumId w:val="7"/>
   </w:num>
   <w:num w:numId="6">
     <w:abstractNumId w:val="0"/>
   </w:num>
   <w:num w:numId="7">
-    <w:abstractNumId w:val="7"/>
+    <w:abstractNumId w:val="13"/>
   </w:num>
   <w:num w:numId="8">
     <w:abstractNumId w:val="1"/>
+  </w:num>
+  <w:num w:numId="9">
+    <w:abstractNumId w:val="4"/>
+  </w:num>
+  <w:num w:numId="10">
+    <w:abstractNumId w:val="5"/>
+  </w:num>
+  <w:num w:numId="11">
+    <w:abstractNumId w:val="12"/>
+  </w:num>
+  <w:num w:numId="12">
+    <w:abstractNumId w:val="10"/>
+  </w:num>
+  <w:num w:numId="13">
+    <w:abstractNumId w:val="3"/>
+  </w:num>
+  <w:num w:numId="14">
+    <w:abstractNumId w:val="6"/>
   </w:num>
 </w:numbering>
 </file>
@@ -2879,6 +3355,17 @@
       <w:szCs w:val="30"/>
     </w:rPr>
   </w:style>
+  <w:style w:type="paragraph" w:styleId="ListParagraph">
+    <w:name w:val="List Paragraph"/>
+    <w:basedOn w:val="Normal"/>
+    <w:uiPriority w:val="34"/>
+    <w:qFormat/>
+    <w:rsid w:val="009756A9"/>
+    <w:pPr>
+      <w:ind w:left="720"/>
+      <w:contextualSpacing/>
+    </w:pPr>
+  </w:style>
 </w:styles>
 </file>
 

--- a/SeniorDesign_Fall2016/Minutes/Minutes_10_11_16.docx
+++ b/SeniorDesign_Fall2016/Minutes/Minutes_10_11_16.docx
@@ -1,6 +1,6 @@
 
 <file path=word/document.xml><?xml version="1.0" encoding="utf-8"?>
-<w:document xmlns:wpc="http://schemas.microsoft.com/office/word/2010/wordprocessingCanvas" xmlns:cx="http://schemas.microsoft.com/office/drawing/2014/chartex" xmlns:cx1="http://schemas.microsoft.com/office/drawing/2015/9/8/chartex" xmlns:mc="http://schemas.openxmlformats.org/markup-compatibility/2006" xmlns:o="urn:schemas-microsoft-com:office:office" xmlns:r="http://schemas.openxmlformats.org/officeDocument/2006/relationships" xmlns:m="http://schemas.openxmlformats.org/officeDocument/2006/math" xmlns:v="urn:schemas-microsoft-com:vml" xmlns:wp14="http://schemas.microsoft.com/office/word/2010/wordprocessingDrawing" xmlns:wp="http://schemas.openxmlformats.org/drawingml/2006/wordprocessingDrawing" xmlns:w10="urn:schemas-microsoft-com:office:word" xmlns:w="http://schemas.openxmlformats.org/wordprocessingml/2006/main" xmlns:w14="http://schemas.microsoft.com/office/word/2010/wordml" xmlns:w15="http://schemas.microsoft.com/office/word/2012/wordml" xmlns:w16se="http://schemas.microsoft.com/office/word/2015/wordml/symex" xmlns:wpg="http://schemas.microsoft.com/office/word/2010/wordprocessingGroup" xmlns:wpi="http://schemas.microsoft.com/office/word/2010/wordprocessingInk" xmlns:wne="http://schemas.microsoft.com/office/word/2006/wordml" xmlns:wps="http://schemas.microsoft.com/office/word/2010/wordprocessingShape" mc:Ignorable="w14 w15 w16se wp14">
+<w:document xmlns:wpc="http://schemas.microsoft.com/office/word/2010/wordprocessingCanvas" xmlns:mc="http://schemas.openxmlformats.org/markup-compatibility/2006" xmlns:o="urn:schemas-microsoft-com:office:office" xmlns:r="http://schemas.openxmlformats.org/officeDocument/2006/relationships" xmlns:m="http://schemas.openxmlformats.org/officeDocument/2006/math" xmlns:v="urn:schemas-microsoft-com:vml" xmlns:wp14="http://schemas.microsoft.com/office/word/2010/wordprocessingDrawing" xmlns:wp="http://schemas.openxmlformats.org/drawingml/2006/wordprocessingDrawing" xmlns:w10="urn:schemas-microsoft-com:office:word" xmlns:w="http://schemas.openxmlformats.org/wordprocessingml/2006/main" xmlns:w14="http://schemas.microsoft.com/office/word/2010/wordml" xmlns:w15="http://schemas.microsoft.com/office/word/2012/wordml" xmlns:wpg="http://schemas.microsoft.com/office/word/2010/wordprocessingGroup" xmlns:wpi="http://schemas.microsoft.com/office/word/2010/wordprocessingInk" xmlns:wne="http://schemas.microsoft.com/office/word/2006/wordml" xmlns:wps="http://schemas.microsoft.com/office/word/2010/wordprocessingShape" mc:Ignorable="w14 w15 wp14">
   <w:background w:color="FFFFFF"/>
   <w:body>
     <w:p>
@@ -13,7 +13,25 @@
           <w:sz w:val="24"/>
           <w:szCs w:val="24"/>
         </w:rPr>
-        <w:t>Group Name: TriageTag Team</w:t>
+        <w:t xml:space="preserve">Group Name: </w:t>
+      </w:r>
+      <w:proofErr w:type="spellStart"/>
+      <w:r>
+        <w:rPr>
+          <w:rFonts w:ascii="Times New Roman" w:eastAsia="Times New Roman" w:hAnsi="Times New Roman" w:cs="Times New Roman"/>
+          <w:sz w:val="24"/>
+          <w:szCs w:val="24"/>
+        </w:rPr>
+        <w:t>TriageTag</w:t>
+      </w:r>
+      <w:proofErr w:type="spellEnd"/>
+      <w:r>
+        <w:rPr>
+          <w:rFonts w:ascii="Times New Roman" w:eastAsia="Times New Roman" w:hAnsi="Times New Roman" w:cs="Times New Roman"/>
+          <w:sz w:val="24"/>
+          <w:szCs w:val="24"/>
+        </w:rPr>
+        <w:t xml:space="preserve"> Team</w:t>
       </w:r>
     </w:p>
     <w:p/>
@@ -77,7 +95,43 @@
           <w:sz w:val="24"/>
           <w:szCs w:val="24"/>
         </w:rPr>
-        <w:t xml:space="preserve">Members Attending: Jonathan Carpenter, Vincent Haenni, </w:t>
+        <w:t xml:space="preserve">Members </w:t>
+      </w:r>
+      <w:proofErr w:type="gramStart"/>
+      <w:r>
+        <w:rPr>
+          <w:rFonts w:ascii="Times New Roman" w:eastAsia="Times New Roman" w:hAnsi="Times New Roman" w:cs="Times New Roman"/>
+          <w:sz w:val="24"/>
+          <w:szCs w:val="24"/>
+        </w:rPr>
+        <w:t>Attending:</w:t>
+      </w:r>
+      <w:proofErr w:type="gramEnd"/>
+      <w:r>
+        <w:rPr>
+          <w:rFonts w:ascii="Times New Roman" w:eastAsia="Times New Roman" w:hAnsi="Times New Roman" w:cs="Times New Roman"/>
+          <w:sz w:val="24"/>
+          <w:szCs w:val="24"/>
+        </w:rPr>
+        <w:t xml:space="preserve"> Jonathan Carpenter, Vincent </w:t>
+      </w:r>
+      <w:proofErr w:type="spellStart"/>
+      <w:r>
+        <w:rPr>
+          <w:rFonts w:ascii="Times New Roman" w:eastAsia="Times New Roman" w:hAnsi="Times New Roman" w:cs="Times New Roman"/>
+          <w:sz w:val="24"/>
+          <w:szCs w:val="24"/>
+        </w:rPr>
+        <w:t>Haenni</w:t>
+      </w:r>
+      <w:proofErr w:type="spellEnd"/>
+      <w:r>
+        <w:rPr>
+          <w:rFonts w:ascii="Times New Roman" w:eastAsia="Times New Roman" w:hAnsi="Times New Roman" w:cs="Times New Roman"/>
+          <w:sz w:val="24"/>
+          <w:szCs w:val="24"/>
+        </w:rPr>
+        <w:t xml:space="preserve">, </w:t>
       </w:r>
       <w:r>
         <w:rPr>
@@ -86,8 +140,19 @@
           <w:szCs w:val="24"/>
           <w:highlight w:val="white"/>
         </w:rPr>
-        <w:t>Troy Caplinger</w:t>
-      </w:r>
+        <w:t xml:space="preserve">Troy </w:t>
+      </w:r>
+      <w:proofErr w:type="spellStart"/>
+      <w:r>
+        <w:rPr>
+          <w:rFonts w:ascii="Times New Roman" w:eastAsia="Times New Roman" w:hAnsi="Times New Roman" w:cs="Times New Roman"/>
+          <w:sz w:val="24"/>
+          <w:szCs w:val="24"/>
+          <w:highlight w:val="white"/>
+        </w:rPr>
+        <w:t>Caplinger</w:t>
+      </w:r>
+      <w:proofErr w:type="spellEnd"/>
       <w:r>
         <w:rPr>
           <w:rFonts w:ascii="Times New Roman" w:eastAsia="Times New Roman" w:hAnsi="Times New Roman" w:cs="Times New Roman"/>
@@ -108,8 +173,18 @@
           <w:sz w:val="24"/>
           <w:szCs w:val="24"/>
         </w:rPr>
-        <w:t>Members Not Attending: None</w:t>
-      </w:r>
+        <w:t xml:space="preserve">Members Not </w:t>
+      </w:r>
+      <w:proofErr w:type="gramStart"/>
+      <w:r>
+        <w:rPr>
+          <w:rFonts w:ascii="Times New Roman" w:eastAsia="Times New Roman" w:hAnsi="Times New Roman" w:cs="Times New Roman"/>
+          <w:sz w:val="24"/>
+          <w:szCs w:val="24"/>
+        </w:rPr>
+        <w:t>Attending: None</w:t>
+      </w:r>
+      <w:proofErr w:type="gramEnd"/>
     </w:p>
     <w:p/>
     <w:p>
@@ -122,8 +197,18 @@
           <w:sz w:val="24"/>
           <w:szCs w:val="24"/>
         </w:rPr>
-        <w:t>Guests Attending: None</w:t>
-      </w:r>
+        <w:t xml:space="preserve">Guests </w:t>
+      </w:r>
+      <w:proofErr w:type="gramStart"/>
+      <w:r>
+        <w:rPr>
+          <w:rFonts w:ascii="Times New Roman" w:eastAsia="Times New Roman" w:hAnsi="Times New Roman" w:cs="Times New Roman"/>
+          <w:sz w:val="24"/>
+          <w:szCs w:val="24"/>
+        </w:rPr>
+        <w:t>Attending: None</w:t>
+      </w:r>
+      <w:proofErr w:type="gramEnd"/>
     </w:p>
     <w:p/>
     <w:p/>
@@ -153,7 +238,47 @@
           <w:sz w:val="24"/>
           <w:szCs w:val="24"/>
         </w:rPr>
-        <w:t>The current project timeline should be examined and a summary of whole-group milestones due to be, or soon to be, completed, should be made here.  The whole group takes part in this discussion and the consensus is recorded here</w:t>
+        <w:t xml:space="preserve">The current project timeline </w:t>
+      </w:r>
+      <w:proofErr w:type="gramStart"/>
+      <w:r>
+        <w:rPr>
+          <w:rFonts w:ascii="Times New Roman" w:eastAsia="Times New Roman" w:hAnsi="Times New Roman" w:cs="Times New Roman"/>
+          <w:color w:val="FF0000"/>
+          <w:sz w:val="24"/>
+          <w:szCs w:val="24"/>
+        </w:rPr>
+        <w:t>should be examined</w:t>
+      </w:r>
+      <w:proofErr w:type="gramEnd"/>
+      <w:r>
+        <w:rPr>
+          <w:rFonts w:ascii="Times New Roman" w:eastAsia="Times New Roman" w:hAnsi="Times New Roman" w:cs="Times New Roman"/>
+          <w:color w:val="FF0000"/>
+          <w:sz w:val="24"/>
+          <w:szCs w:val="24"/>
+        </w:rPr>
+        <w:t xml:space="preserve"> and a summary of whole-group milestones due to be, or soon to be, completed, should be made here.  The whole group takes part in this discussion and the consensus </w:t>
+      </w:r>
+      <w:proofErr w:type="gramStart"/>
+      <w:r>
+        <w:rPr>
+          <w:rFonts w:ascii="Times New Roman" w:eastAsia="Times New Roman" w:hAnsi="Times New Roman" w:cs="Times New Roman"/>
+          <w:color w:val="FF0000"/>
+          <w:sz w:val="24"/>
+          <w:szCs w:val="24"/>
+        </w:rPr>
+        <w:t>is recorded</w:t>
+      </w:r>
+      <w:proofErr w:type="gramEnd"/>
+      <w:r>
+        <w:rPr>
+          <w:rFonts w:ascii="Times New Roman" w:eastAsia="Times New Roman" w:hAnsi="Times New Roman" w:cs="Times New Roman"/>
+          <w:color w:val="FF0000"/>
+          <w:sz w:val="24"/>
+          <w:szCs w:val="24"/>
+        </w:rPr>
+        <w:t xml:space="preserve"> here</w:t>
       </w:r>
     </w:p>
     <w:p/>
@@ -354,13 +479,44 @@
     <w:p>
       <w:pPr>
         <w:spacing w:line="288" w:lineRule="auto"/>
-      </w:pPr>
-      <w:r>
-        <w:rPr>
-          <w:rFonts w:ascii="Times New Roman" w:eastAsia="Times New Roman" w:hAnsi="Times New Roman" w:cs="Times New Roman"/>
-          <w:sz w:val="24"/>
-          <w:szCs w:val="24"/>
-        </w:rPr>
+        <w:rPr>
+          <w:rFonts w:ascii="Times New Roman" w:eastAsia="Times New Roman" w:hAnsi="Times New Roman" w:cs="Times New Roman"/>
+          <w:sz w:val="24"/>
+          <w:szCs w:val="24"/>
+        </w:rPr>
+      </w:pPr>
+    </w:p>
+    <w:p>
+      <w:pPr>
+        <w:spacing w:line="288" w:lineRule="auto"/>
+        <w:rPr>
+          <w:rFonts w:ascii="Times New Roman" w:eastAsia="Times New Roman" w:hAnsi="Times New Roman" w:cs="Times New Roman"/>
+          <w:sz w:val="24"/>
+          <w:szCs w:val="24"/>
+        </w:rPr>
+      </w:pPr>
+    </w:p>
+    <w:p>
+      <w:pPr>
+        <w:spacing w:line="288" w:lineRule="auto"/>
+        <w:rPr>
+          <w:rFonts w:ascii="Times New Roman" w:eastAsia="Times New Roman" w:hAnsi="Times New Roman" w:cs="Times New Roman"/>
+          <w:sz w:val="24"/>
+          <w:szCs w:val="24"/>
+        </w:rPr>
+      </w:pPr>
+    </w:p>
+    <w:p>
+      <w:pPr>
+        <w:spacing w:line="288" w:lineRule="auto"/>
+      </w:pPr>
+      <w:r>
+        <w:rPr>
+          <w:rFonts w:ascii="Times New Roman" w:eastAsia="Times New Roman" w:hAnsi="Times New Roman" w:cs="Times New Roman"/>
+          <w:sz w:val="24"/>
+          <w:szCs w:val="24"/>
+        </w:rPr>
+        <w:lastRenderedPageBreak/>
         <w:t>Summary of Progress on Action Items Due At This Meeting (Member Reports)</w:t>
       </w:r>
     </w:p>
@@ -430,6 +586,7 @@
         <w:spacing w:line="288" w:lineRule="auto"/>
         <w:ind w:left="720"/>
       </w:pPr>
+      <w:proofErr w:type="gramStart"/>
       <w:r>
         <w:rPr>
           <w:rFonts w:ascii="Times New Roman" w:eastAsia="Times New Roman" w:hAnsi="Times New Roman" w:cs="Times New Roman"/>
@@ -437,7 +594,37 @@
           <w:sz w:val="24"/>
           <w:szCs w:val="24"/>
         </w:rPr>
-        <w:t>Every member’s artifacts should be reviewed by other team members for suitability.  Any consensus for or against suitability should be recorded along with actionable advice, if any.</w:t>
+        <w:t>Every member’s artifacts should be reviewed by other team members for suitability</w:t>
+      </w:r>
+      <w:proofErr w:type="gramEnd"/>
+      <w:r>
+        <w:rPr>
+          <w:rFonts w:ascii="Times New Roman" w:eastAsia="Times New Roman" w:hAnsi="Times New Roman" w:cs="Times New Roman"/>
+          <w:color w:val="FF0000"/>
+          <w:sz w:val="24"/>
+          <w:szCs w:val="24"/>
+        </w:rPr>
+        <w:t xml:space="preserve">.  Any </w:t>
+      </w:r>
+      <w:proofErr w:type="gramStart"/>
+      <w:r>
+        <w:rPr>
+          <w:rFonts w:ascii="Times New Roman" w:eastAsia="Times New Roman" w:hAnsi="Times New Roman" w:cs="Times New Roman"/>
+          <w:color w:val="FF0000"/>
+          <w:sz w:val="24"/>
+          <w:szCs w:val="24"/>
+        </w:rPr>
+        <w:t>consensus</w:t>
+      </w:r>
+      <w:proofErr w:type="gramEnd"/>
+      <w:r>
+        <w:rPr>
+          <w:rFonts w:ascii="Times New Roman" w:eastAsia="Times New Roman" w:hAnsi="Times New Roman" w:cs="Times New Roman"/>
+          <w:color w:val="FF0000"/>
+          <w:sz w:val="24"/>
+          <w:szCs w:val="24"/>
+        </w:rPr>
+        <w:t xml:space="preserve"> for or against suitability should be recorded along with actionable advice, if any.</w:t>
       </w:r>
     </w:p>
     <w:p/>
@@ -497,15 +684,7 @@
           <w:sz w:val="24"/>
           <w:szCs w:val="24"/>
         </w:rPr>
-        <w:t>along with verifiability</w:t>
-      </w:r>
-      <w:r>
-        <w:rPr>
-          <w:rFonts w:ascii="Times New Roman" w:eastAsia="Times New Roman" w:hAnsi="Times New Roman" w:cs="Times New Roman"/>
-          <w:sz w:val="24"/>
-          <w:szCs w:val="24"/>
-        </w:rPr>
-        <w:t xml:space="preserve"> and work on database slides</w:t>
+        <w:t>along with verifiability and work on database slides</w:t>
       </w:r>
     </w:p>
     <w:p>
@@ -619,7 +798,43 @@
           <w:sz w:val="24"/>
           <w:szCs w:val="24"/>
         </w:rPr>
-        <w:t>Deliver 1 future milestone along with verifiability (.docx file).</w:t>
+        <w:t xml:space="preserve">Deliver </w:t>
+      </w:r>
+      <w:proofErr w:type="gramStart"/>
+      <w:r>
+        <w:rPr>
+          <w:rFonts w:ascii="Times New Roman" w:eastAsia="Times New Roman" w:hAnsi="Times New Roman" w:cs="Times New Roman"/>
+          <w:sz w:val="24"/>
+          <w:szCs w:val="24"/>
+        </w:rPr>
+        <w:t>1</w:t>
+      </w:r>
+      <w:proofErr w:type="gramEnd"/>
+      <w:r>
+        <w:rPr>
+          <w:rFonts w:ascii="Times New Roman" w:eastAsia="Times New Roman" w:hAnsi="Times New Roman" w:cs="Times New Roman"/>
+          <w:sz w:val="24"/>
+          <w:szCs w:val="24"/>
+        </w:rPr>
+        <w:t xml:space="preserve"> future milestone along with verifiability (.</w:t>
+      </w:r>
+      <w:proofErr w:type="spellStart"/>
+      <w:r>
+        <w:rPr>
+          <w:rFonts w:ascii="Times New Roman" w:eastAsia="Times New Roman" w:hAnsi="Times New Roman" w:cs="Times New Roman"/>
+          <w:sz w:val="24"/>
+          <w:szCs w:val="24"/>
+        </w:rPr>
+        <w:t>docx</w:t>
+      </w:r>
+      <w:proofErr w:type="spellEnd"/>
+      <w:r>
+        <w:rPr>
+          <w:rFonts w:ascii="Times New Roman" w:eastAsia="Times New Roman" w:hAnsi="Times New Roman" w:cs="Times New Roman"/>
+          <w:sz w:val="24"/>
+          <w:szCs w:val="24"/>
+        </w:rPr>
+        <w:t xml:space="preserve"> file).</w:t>
       </w:r>
     </w:p>
     <w:p/>
@@ -681,7 +896,25 @@
           <w:sz w:val="24"/>
           <w:szCs w:val="24"/>
         </w:rPr>
-        <w:t>Deliver 1 future milestone along with verifiability (.docx file)</w:t>
+        <w:t>Deliver 1 future milestone along with verifiability (.</w:t>
+      </w:r>
+      <w:proofErr w:type="spellStart"/>
+      <w:r>
+        <w:rPr>
+          <w:rFonts w:ascii="Times New Roman" w:eastAsia="Times New Roman" w:hAnsi="Times New Roman" w:cs="Times New Roman"/>
+          <w:sz w:val="24"/>
+          <w:szCs w:val="24"/>
+        </w:rPr>
+        <w:t>docx</w:t>
+      </w:r>
+      <w:proofErr w:type="spellEnd"/>
+      <w:r>
+        <w:rPr>
+          <w:rFonts w:ascii="Times New Roman" w:eastAsia="Times New Roman" w:hAnsi="Times New Roman" w:cs="Times New Roman"/>
+          <w:sz w:val="24"/>
+          <w:szCs w:val="24"/>
+        </w:rPr>
+        <w:t xml:space="preserve"> file)</w:t>
       </w:r>
     </w:p>
     <w:p>
@@ -728,7 +961,25 @@
           <w:sz w:val="24"/>
           <w:szCs w:val="24"/>
         </w:rPr>
-        <w:t>Setup Gantt chart to show CDR milestones. (.xlxs file)</w:t>
+        <w:t>Setup Gantt chart to show CDR milestones. (.</w:t>
+      </w:r>
+      <w:proofErr w:type="spellStart"/>
+      <w:r>
+        <w:rPr>
+          <w:rFonts w:ascii="Times New Roman" w:eastAsia="Times New Roman" w:hAnsi="Times New Roman" w:cs="Times New Roman"/>
+          <w:sz w:val="24"/>
+          <w:szCs w:val="24"/>
+        </w:rPr>
+        <w:t>xlxs</w:t>
+      </w:r>
+      <w:proofErr w:type="spellEnd"/>
+      <w:r>
+        <w:rPr>
+          <w:rFonts w:ascii="Times New Roman" w:eastAsia="Times New Roman" w:hAnsi="Times New Roman" w:cs="Times New Roman"/>
+          <w:sz w:val="24"/>
+          <w:szCs w:val="24"/>
+        </w:rPr>
+        <w:t xml:space="preserve"> file)</w:t>
       </w:r>
     </w:p>
     <w:p>
@@ -752,7 +1003,25 @@
           <w:sz w:val="24"/>
           <w:szCs w:val="24"/>
         </w:rPr>
-        <w:t>Deliver 1 future milestone along with verifiability (.docx file)</w:t>
+        <w:t>Deliver 1 future milestone along with verifiability (.</w:t>
+      </w:r>
+      <w:proofErr w:type="spellStart"/>
+      <w:r>
+        <w:rPr>
+          <w:rFonts w:ascii="Times New Roman" w:eastAsia="Times New Roman" w:hAnsi="Times New Roman" w:cs="Times New Roman"/>
+          <w:sz w:val="24"/>
+          <w:szCs w:val="24"/>
+        </w:rPr>
+        <w:t>docx</w:t>
+      </w:r>
+      <w:proofErr w:type="spellEnd"/>
+      <w:r>
+        <w:rPr>
+          <w:rFonts w:ascii="Times New Roman" w:eastAsia="Times New Roman" w:hAnsi="Times New Roman" w:cs="Times New Roman"/>
+          <w:sz w:val="24"/>
+          <w:szCs w:val="24"/>
+        </w:rPr>
+        <w:t xml:space="preserve"> file)</w:t>
       </w:r>
     </w:p>
     <w:p>
@@ -793,13 +1062,34 @@
     <w:p>
       <w:pPr>
         <w:spacing w:line="288" w:lineRule="auto"/>
-      </w:pPr>
-      <w:r>
-        <w:rPr>
-          <w:rFonts w:ascii="Times New Roman" w:eastAsia="Times New Roman" w:hAnsi="Times New Roman" w:cs="Times New Roman"/>
-          <w:sz w:val="24"/>
-          <w:szCs w:val="24"/>
-        </w:rPr>
+        <w:rPr>
+          <w:rFonts w:ascii="Times New Roman" w:eastAsia="Times New Roman" w:hAnsi="Times New Roman" w:cs="Times New Roman"/>
+          <w:sz w:val="24"/>
+          <w:szCs w:val="24"/>
+        </w:rPr>
+      </w:pPr>
+    </w:p>
+    <w:p>
+      <w:pPr>
+        <w:spacing w:line="288" w:lineRule="auto"/>
+        <w:rPr>
+          <w:rFonts w:ascii="Times New Roman" w:eastAsia="Times New Roman" w:hAnsi="Times New Roman" w:cs="Times New Roman"/>
+          <w:sz w:val="24"/>
+          <w:szCs w:val="24"/>
+        </w:rPr>
+      </w:pPr>
+    </w:p>
+    <w:p>
+      <w:pPr>
+        <w:spacing w:line="288" w:lineRule="auto"/>
+      </w:pPr>
+      <w:r>
+        <w:rPr>
+          <w:rFonts w:ascii="Times New Roman" w:eastAsia="Times New Roman" w:hAnsi="Times New Roman" w:cs="Times New Roman"/>
+          <w:sz w:val="24"/>
+          <w:szCs w:val="24"/>
+        </w:rPr>
+        <w:lastRenderedPageBreak/>
         <w:t>Discussion of Current Group Status WRT Current and Pending Milestones</w:t>
       </w:r>
     </w:p>
@@ -816,20 +1106,39 @@
           <w:sz w:val="24"/>
           <w:szCs w:val="24"/>
         </w:rPr>
-        <w:t>The whole group should discuss their overall status toward meeting current and pending milestones.  All members should participate in this discussion and the group consensus is recorded here.</w:t>
-      </w:r>
-    </w:p>
-    <w:p>
-      <w:pPr>
-        <w:spacing w:line="288" w:lineRule="auto"/>
-      </w:pPr>
-      <w:r>
-        <w:rPr>
-          <w:rFonts w:ascii="Times New Roman" w:eastAsia="Times New Roman" w:hAnsi="Times New Roman" w:cs="Times New Roman"/>
-          <w:sz w:val="24"/>
-          <w:szCs w:val="24"/>
-        </w:rPr>
-        <w:lastRenderedPageBreak/>
+        <w:t xml:space="preserve">The whole group should discuss their overall status toward meeting current and pending milestones.  All members should participate in this discussion and the group consensus </w:t>
+      </w:r>
+      <w:proofErr w:type="gramStart"/>
+      <w:r>
+        <w:rPr>
+          <w:rFonts w:ascii="Times New Roman" w:eastAsia="Times New Roman" w:hAnsi="Times New Roman" w:cs="Times New Roman"/>
+          <w:color w:val="FF0000"/>
+          <w:sz w:val="24"/>
+          <w:szCs w:val="24"/>
+        </w:rPr>
+        <w:t>is recorded</w:t>
+      </w:r>
+      <w:proofErr w:type="gramEnd"/>
+      <w:r>
+        <w:rPr>
+          <w:rFonts w:ascii="Times New Roman" w:eastAsia="Times New Roman" w:hAnsi="Times New Roman" w:cs="Times New Roman"/>
+          <w:color w:val="FF0000"/>
+          <w:sz w:val="24"/>
+          <w:szCs w:val="24"/>
+        </w:rPr>
+        <w:t xml:space="preserve"> here.</w:t>
+      </w:r>
+    </w:p>
+    <w:p>
+      <w:pPr>
+        <w:spacing w:line="288" w:lineRule="auto"/>
+      </w:pPr>
+      <w:r>
+        <w:rPr>
+          <w:rFonts w:ascii="Times New Roman" w:eastAsia="Times New Roman" w:hAnsi="Times New Roman" w:cs="Times New Roman"/>
+          <w:sz w:val="24"/>
+          <w:szCs w:val="24"/>
+        </w:rPr>
         <w:tab/>
       </w:r>
     </w:p>
@@ -899,7 +1208,25 @@
           <w:sz w:val="24"/>
           <w:szCs w:val="24"/>
         </w:rPr>
-        <w:t xml:space="preserve"> gantt chart</w:t>
+        <w:t xml:space="preserve"> </w:t>
+      </w:r>
+      <w:proofErr w:type="spellStart"/>
+      <w:r>
+        <w:rPr>
+          <w:rFonts w:ascii="Times New Roman" w:eastAsia="Times New Roman" w:hAnsi="Times New Roman" w:cs="Times New Roman"/>
+          <w:sz w:val="24"/>
+          <w:szCs w:val="24"/>
+        </w:rPr>
+        <w:t>gantt</w:t>
+      </w:r>
+      <w:proofErr w:type="spellEnd"/>
+      <w:r>
+        <w:rPr>
+          <w:rFonts w:ascii="Times New Roman" w:eastAsia="Times New Roman" w:hAnsi="Times New Roman" w:cs="Times New Roman"/>
+          <w:sz w:val="24"/>
+          <w:szCs w:val="24"/>
+        </w:rPr>
+        <w:t xml:space="preserve"> chart</w:t>
       </w:r>
     </w:p>
     <w:p>
@@ -981,14 +1308,84 @@
           <w:szCs w:val="24"/>
         </w:rPr>
         <w:tab/>
-        <w:t>Discussed setting up a modifiable timeline for the entire project with Dr. Garber. Also, discussed giving access to our version control and timelines to Dr. Garber and Dr. Buck via email. We decided on a Android phone as our RFID scanner and mobile device. We have not chosen a specific phone yet. We decided that we need our RFID tags to adhere to ISO 15693 or 14443 so that using a Android phone as the scanner is legal. We decided that we will be using Gantt charts to set up the timeline for our project.</w:t>
+        <w:t xml:space="preserve">Discussed setting up a modifiable timeline for the entire project with Dr. Garber. Also, discussed giving access to our version control and timelines to Dr. Garber and Dr. Buck via email. We decided on </w:t>
+      </w:r>
+      <w:proofErr w:type="spellStart"/>
+      <w:proofErr w:type="gramStart"/>
+      <w:r>
+        <w:rPr>
+          <w:rFonts w:ascii="Times New Roman" w:eastAsia="Times New Roman" w:hAnsi="Times New Roman" w:cs="Times New Roman"/>
+          <w:sz w:val="24"/>
+          <w:szCs w:val="24"/>
+        </w:rPr>
+        <w:t>a</w:t>
+      </w:r>
+      <w:proofErr w:type="spellEnd"/>
+      <w:proofErr w:type="gramEnd"/>
+      <w:r>
+        <w:rPr>
+          <w:rFonts w:ascii="Times New Roman" w:eastAsia="Times New Roman" w:hAnsi="Times New Roman" w:cs="Times New Roman"/>
+          <w:sz w:val="24"/>
+          <w:szCs w:val="24"/>
+        </w:rPr>
+        <w:t xml:space="preserve"> Android phone as our RFID scanner and mobile device. We have not chosen a specific phone yet. We decided that we need our RFID tags to adhere to ISO 15693 or 14443 so that using </w:t>
+      </w:r>
+      <w:proofErr w:type="spellStart"/>
+      <w:proofErr w:type="gramStart"/>
+      <w:r>
+        <w:rPr>
+          <w:rFonts w:ascii="Times New Roman" w:eastAsia="Times New Roman" w:hAnsi="Times New Roman" w:cs="Times New Roman"/>
+          <w:sz w:val="24"/>
+          <w:szCs w:val="24"/>
+        </w:rPr>
+        <w:t>a</w:t>
+      </w:r>
+      <w:proofErr w:type="spellEnd"/>
+      <w:proofErr w:type="gramEnd"/>
+      <w:r>
+        <w:rPr>
+          <w:rFonts w:ascii="Times New Roman" w:eastAsia="Times New Roman" w:hAnsi="Times New Roman" w:cs="Times New Roman"/>
+          <w:sz w:val="24"/>
+          <w:szCs w:val="24"/>
+        </w:rPr>
+        <w:t xml:space="preserve"> Android phone as the scanner is legal. We decided that we </w:t>
+      </w:r>
+      <w:proofErr w:type="gramStart"/>
+      <w:r>
+        <w:rPr>
+          <w:rFonts w:ascii="Times New Roman" w:eastAsia="Times New Roman" w:hAnsi="Times New Roman" w:cs="Times New Roman"/>
+          <w:sz w:val="24"/>
+          <w:szCs w:val="24"/>
+        </w:rPr>
+        <w:t>will</w:t>
+      </w:r>
+      <w:proofErr w:type="gramEnd"/>
+      <w:r>
+        <w:rPr>
+          <w:rFonts w:ascii="Times New Roman" w:eastAsia="Times New Roman" w:hAnsi="Times New Roman" w:cs="Times New Roman"/>
+          <w:sz w:val="24"/>
+          <w:szCs w:val="24"/>
+        </w:rPr>
+        <w:t xml:space="preserve"> be using Gantt charts to set up the timeline for our project.</w:t>
       </w:r>
     </w:p>
     <w:p/>
     <w:p>
       <w:pPr>
         <w:spacing w:line="288" w:lineRule="auto"/>
-      </w:pPr>
+        <w:rPr>
+          <w:rFonts w:ascii="Times New Roman" w:eastAsia="Times New Roman" w:hAnsi="Times New Roman" w:cs="Times New Roman"/>
+          <w:sz w:val="24"/>
+          <w:szCs w:val="24"/>
+        </w:rPr>
+      </w:pPr>
+    </w:p>
+    <w:p>
+      <w:pPr>
+        <w:spacing w:line="288" w:lineRule="auto"/>
+      </w:pPr>
+      <w:bookmarkStart w:id="0" w:name="_GoBack"/>
+      <w:bookmarkEnd w:id="0"/>
       <w:r>
         <w:rPr>
           <w:rFonts w:ascii="Times New Roman" w:eastAsia="Times New Roman" w:hAnsi="Times New Roman" w:cs="Times New Roman"/>
@@ -1011,7 +1408,67 @@
           <w:sz w:val="24"/>
           <w:szCs w:val="24"/>
         </w:rPr>
-        <w:t>The group should assign new action items to each group member.  If need be, the group milestones and planning grid should be modified.  Every action item should be assigned a due date and the due date recorded in the minutes.  Individuals MAY have more than one action item assigned to him/her.  Be sure that each action item results in a concrete artifact that can be reviewed.  Record in the minutes exactly what those artifacts are.</w:t>
+        <w:t xml:space="preserve">The group should assign new action items to each group member.  If need be, the group milestones and planning grid </w:t>
+      </w:r>
+      <w:proofErr w:type="gramStart"/>
+      <w:r>
+        <w:rPr>
+          <w:rFonts w:ascii="Times New Roman" w:eastAsia="Times New Roman" w:hAnsi="Times New Roman" w:cs="Times New Roman"/>
+          <w:color w:val="FF0000"/>
+          <w:sz w:val="24"/>
+          <w:szCs w:val="24"/>
+        </w:rPr>
+        <w:t>should be modified</w:t>
+      </w:r>
+      <w:proofErr w:type="gramEnd"/>
+      <w:r>
+        <w:rPr>
+          <w:rFonts w:ascii="Times New Roman" w:eastAsia="Times New Roman" w:hAnsi="Times New Roman" w:cs="Times New Roman"/>
+          <w:color w:val="FF0000"/>
+          <w:sz w:val="24"/>
+          <w:szCs w:val="24"/>
+        </w:rPr>
+        <w:t xml:space="preserve">.  Every action item </w:t>
+      </w:r>
+      <w:proofErr w:type="gramStart"/>
+      <w:r>
+        <w:rPr>
+          <w:rFonts w:ascii="Times New Roman" w:eastAsia="Times New Roman" w:hAnsi="Times New Roman" w:cs="Times New Roman"/>
+          <w:color w:val="FF0000"/>
+          <w:sz w:val="24"/>
+          <w:szCs w:val="24"/>
+        </w:rPr>
+        <w:t>should be assigned</w:t>
+      </w:r>
+      <w:proofErr w:type="gramEnd"/>
+      <w:r>
+        <w:rPr>
+          <w:rFonts w:ascii="Times New Roman" w:eastAsia="Times New Roman" w:hAnsi="Times New Roman" w:cs="Times New Roman"/>
+          <w:color w:val="FF0000"/>
+          <w:sz w:val="24"/>
+          <w:szCs w:val="24"/>
+        </w:rPr>
+        <w:t xml:space="preserve"> a due date and the due date recorded in the minutes.  Individuals MAY have more than one action item assigned to him/her.  Be sure that each action item results in a concrete artifact that </w:t>
+      </w:r>
+      <w:proofErr w:type="gramStart"/>
+      <w:r>
+        <w:rPr>
+          <w:rFonts w:ascii="Times New Roman" w:eastAsia="Times New Roman" w:hAnsi="Times New Roman" w:cs="Times New Roman"/>
+          <w:color w:val="FF0000"/>
+          <w:sz w:val="24"/>
+          <w:szCs w:val="24"/>
+        </w:rPr>
+        <w:t>can be reviewed</w:t>
+      </w:r>
+      <w:proofErr w:type="gramEnd"/>
+      <w:r>
+        <w:rPr>
+          <w:rFonts w:ascii="Times New Roman" w:eastAsia="Times New Roman" w:hAnsi="Times New Roman" w:cs="Times New Roman"/>
+          <w:color w:val="FF0000"/>
+          <w:sz w:val="24"/>
+          <w:szCs w:val="24"/>
+        </w:rPr>
+        <w:t>.  Record in the minutes exactly what those artifacts are.</w:t>
       </w:r>
     </w:p>
     <w:p/>
@@ -1158,13 +1615,19 @@
         </w:numPr>
       </w:pPr>
       <w:r>
-        <w:t>Finish gantt chart</w:t>
+        <w:t xml:space="preserve">Finish </w:t>
+      </w:r>
+      <w:proofErr w:type="spellStart"/>
+      <w:r>
+        <w:t>gantt</w:t>
+      </w:r>
+      <w:proofErr w:type="spellEnd"/>
+      <w:r>
+        <w:t xml:space="preserve"> chart</w:t>
       </w:r>
       <w:r>
         <w:t xml:space="preserve"> for project timeline</w:t>
       </w:r>
-      <w:bookmarkStart w:id="0" w:name="_GoBack"/>
-      <w:bookmarkEnd w:id="0"/>
     </w:p>
     <w:p/>
     <w:sectPr>
@@ -1178,7 +1641,7 @@
 </file>
 
 <file path=word/numbering.xml><?xml version="1.0" encoding="utf-8"?>
-<w:numbering xmlns:wpc="http://schemas.microsoft.com/office/word/2010/wordprocessingCanvas" xmlns:cx="http://schemas.microsoft.com/office/drawing/2014/chartex" xmlns:cx1="http://schemas.microsoft.com/office/drawing/2015/9/8/chartex" xmlns:mc="http://schemas.openxmlformats.org/markup-compatibility/2006" xmlns:o="urn:schemas-microsoft-com:office:office" xmlns:r="http://schemas.openxmlformats.org/officeDocument/2006/relationships" xmlns:m="http://schemas.openxmlformats.org/officeDocument/2006/math" xmlns:v="urn:schemas-microsoft-com:vml" xmlns:wp14="http://schemas.microsoft.com/office/word/2010/wordprocessingDrawing" xmlns:wp="http://schemas.openxmlformats.org/drawingml/2006/wordprocessingDrawing" xmlns:w10="urn:schemas-microsoft-com:office:word" xmlns:w="http://schemas.openxmlformats.org/wordprocessingml/2006/main" xmlns:w14="http://schemas.microsoft.com/office/word/2010/wordml" xmlns:w15="http://schemas.microsoft.com/office/word/2012/wordml" xmlns:w16se="http://schemas.microsoft.com/office/word/2015/wordml/symex" xmlns:wpg="http://schemas.microsoft.com/office/word/2010/wordprocessingGroup" xmlns:wpi="http://schemas.microsoft.com/office/word/2010/wordprocessingInk" xmlns:wne="http://schemas.microsoft.com/office/word/2006/wordml" xmlns:wps="http://schemas.microsoft.com/office/word/2010/wordprocessingShape" mc:Ignorable="w14 w15 w16se wp14">
+<w:numbering xmlns:wpc="http://schemas.microsoft.com/office/word/2010/wordprocessingCanvas" xmlns:mc="http://schemas.openxmlformats.org/markup-compatibility/2006" xmlns:o="urn:schemas-microsoft-com:office:office" xmlns:r="http://schemas.openxmlformats.org/officeDocument/2006/relationships" xmlns:m="http://schemas.openxmlformats.org/officeDocument/2006/math" xmlns:v="urn:schemas-microsoft-com:vml" xmlns:wp14="http://schemas.microsoft.com/office/word/2010/wordprocessingDrawing" xmlns:wp="http://schemas.openxmlformats.org/drawingml/2006/wordprocessingDrawing" xmlns:w10="urn:schemas-microsoft-com:office:word" xmlns:w="http://schemas.openxmlformats.org/wordprocessingml/2006/main" xmlns:w14="http://schemas.microsoft.com/office/word/2010/wordml" xmlns:w15="http://schemas.microsoft.com/office/word/2012/wordml" xmlns:wpg="http://schemas.microsoft.com/office/word/2010/wordprocessingGroup" xmlns:wpi="http://schemas.microsoft.com/office/word/2010/wordprocessingInk" xmlns:wne="http://schemas.microsoft.com/office/word/2006/wordml" xmlns:wps="http://schemas.microsoft.com/office/word/2010/wordprocessingShape" mc:Ignorable="w14 w15 wp14">
   <w:abstractNum w:abstractNumId="0" w15:restartNumberingAfterBreak="0">
     <w:nsid w:val="0244225D"/>
     <w:multiLevelType w:val="multilevel"/>
@@ -2807,7 +3270,7 @@
 </file>
 
 <file path=word/styles.xml><?xml version="1.0" encoding="utf-8"?>
-<w:styles xmlns:mc="http://schemas.openxmlformats.org/markup-compatibility/2006" xmlns:r="http://schemas.openxmlformats.org/officeDocument/2006/relationships" xmlns:w="http://schemas.openxmlformats.org/wordprocessingml/2006/main" xmlns:w14="http://schemas.microsoft.com/office/word/2010/wordml" xmlns:w15="http://schemas.microsoft.com/office/word/2012/wordml" xmlns:w16se="http://schemas.microsoft.com/office/word/2015/wordml/symex" mc:Ignorable="w14 w15 w16se">
+<w:styles xmlns:mc="http://schemas.openxmlformats.org/markup-compatibility/2006" xmlns:r="http://schemas.openxmlformats.org/officeDocument/2006/relationships" xmlns:w="http://schemas.openxmlformats.org/wordprocessingml/2006/main" xmlns:w14="http://schemas.microsoft.com/office/word/2010/wordml" xmlns:w15="http://schemas.microsoft.com/office/word/2012/wordml" mc:Ignorable="w14 w15">
   <w:docDefaults>
     <w:rPrDefault>
       <w:rPr>

--- a/SeniorDesign_Fall2016/Minutes/Minutes_10_11_16.docx
+++ b/SeniorDesign_Fall2016/Minutes/Minutes_10_11_16.docx
@@ -13,25 +13,7 @@
           <w:sz w:val="24"/>
           <w:szCs w:val="24"/>
         </w:rPr>
-        <w:t xml:space="preserve">Group Name: </w:t>
-      </w:r>
-      <w:proofErr w:type="spellStart"/>
-      <w:r>
-        <w:rPr>
-          <w:rFonts w:ascii="Times New Roman" w:eastAsia="Times New Roman" w:hAnsi="Times New Roman" w:cs="Times New Roman"/>
-          <w:sz w:val="24"/>
-          <w:szCs w:val="24"/>
-        </w:rPr>
-        <w:t>TriageTag</w:t>
-      </w:r>
-      <w:proofErr w:type="spellEnd"/>
-      <w:r>
-        <w:rPr>
-          <w:rFonts w:ascii="Times New Roman" w:eastAsia="Times New Roman" w:hAnsi="Times New Roman" w:cs="Times New Roman"/>
-          <w:sz w:val="24"/>
-          <w:szCs w:val="24"/>
-        </w:rPr>
-        <w:t xml:space="preserve"> Team</w:t>
+        <w:t>Group Name: TriageTag Team</w:t>
       </w:r>
     </w:p>
     <w:p/>
@@ -95,43 +77,7 @@
           <w:sz w:val="24"/>
           <w:szCs w:val="24"/>
         </w:rPr>
-        <w:t xml:space="preserve">Members </w:t>
-      </w:r>
-      <w:proofErr w:type="gramStart"/>
-      <w:r>
-        <w:rPr>
-          <w:rFonts w:ascii="Times New Roman" w:eastAsia="Times New Roman" w:hAnsi="Times New Roman" w:cs="Times New Roman"/>
-          <w:sz w:val="24"/>
-          <w:szCs w:val="24"/>
-        </w:rPr>
-        <w:t>Attending:</w:t>
-      </w:r>
-      <w:proofErr w:type="gramEnd"/>
-      <w:r>
-        <w:rPr>
-          <w:rFonts w:ascii="Times New Roman" w:eastAsia="Times New Roman" w:hAnsi="Times New Roman" w:cs="Times New Roman"/>
-          <w:sz w:val="24"/>
-          <w:szCs w:val="24"/>
-        </w:rPr>
-        <w:t xml:space="preserve"> Jonathan Carpenter, Vincent </w:t>
-      </w:r>
-      <w:proofErr w:type="spellStart"/>
-      <w:r>
-        <w:rPr>
-          <w:rFonts w:ascii="Times New Roman" w:eastAsia="Times New Roman" w:hAnsi="Times New Roman" w:cs="Times New Roman"/>
-          <w:sz w:val="24"/>
-          <w:szCs w:val="24"/>
-        </w:rPr>
-        <w:t>Haenni</w:t>
-      </w:r>
-      <w:proofErr w:type="spellEnd"/>
-      <w:r>
-        <w:rPr>
-          <w:rFonts w:ascii="Times New Roman" w:eastAsia="Times New Roman" w:hAnsi="Times New Roman" w:cs="Times New Roman"/>
-          <w:sz w:val="24"/>
-          <w:szCs w:val="24"/>
-        </w:rPr>
-        <w:t xml:space="preserve">, </w:t>
+        <w:t xml:space="preserve">Members Attending: Jonathan Carpenter, Vincent Haenni, </w:t>
       </w:r>
       <w:r>
         <w:rPr>
@@ -140,19 +86,8 @@
           <w:szCs w:val="24"/>
           <w:highlight w:val="white"/>
         </w:rPr>
-        <w:t xml:space="preserve">Troy </w:t>
-      </w:r>
-      <w:proofErr w:type="spellStart"/>
-      <w:r>
-        <w:rPr>
-          <w:rFonts w:ascii="Times New Roman" w:eastAsia="Times New Roman" w:hAnsi="Times New Roman" w:cs="Times New Roman"/>
-          <w:sz w:val="24"/>
-          <w:szCs w:val="24"/>
-          <w:highlight w:val="white"/>
-        </w:rPr>
-        <w:t>Caplinger</w:t>
-      </w:r>
-      <w:proofErr w:type="spellEnd"/>
+        <w:t>Troy Caplinger</w:t>
+      </w:r>
       <w:r>
         <w:rPr>
           <w:rFonts w:ascii="Times New Roman" w:eastAsia="Times New Roman" w:hAnsi="Times New Roman" w:cs="Times New Roman"/>
@@ -173,18 +108,8 @@
           <w:sz w:val="24"/>
           <w:szCs w:val="24"/>
         </w:rPr>
-        <w:t xml:space="preserve">Members Not </w:t>
-      </w:r>
-      <w:proofErr w:type="gramStart"/>
-      <w:r>
-        <w:rPr>
-          <w:rFonts w:ascii="Times New Roman" w:eastAsia="Times New Roman" w:hAnsi="Times New Roman" w:cs="Times New Roman"/>
-          <w:sz w:val="24"/>
-          <w:szCs w:val="24"/>
-        </w:rPr>
-        <w:t>Attending: None</w:t>
-      </w:r>
-      <w:proofErr w:type="gramEnd"/>
+        <w:t>Members Not Attending: None</w:t>
+      </w:r>
     </w:p>
     <w:p/>
     <w:p>
@@ -197,18 +122,8 @@
           <w:sz w:val="24"/>
           <w:szCs w:val="24"/>
         </w:rPr>
-        <w:t xml:space="preserve">Guests </w:t>
-      </w:r>
-      <w:proofErr w:type="gramStart"/>
-      <w:r>
-        <w:rPr>
-          <w:rFonts w:ascii="Times New Roman" w:eastAsia="Times New Roman" w:hAnsi="Times New Roman" w:cs="Times New Roman"/>
-          <w:sz w:val="24"/>
-          <w:szCs w:val="24"/>
-        </w:rPr>
-        <w:t>Attending: None</w:t>
-      </w:r>
-      <w:proofErr w:type="gramEnd"/>
+        <w:t>Guests Attending: None</w:t>
+      </w:r>
     </w:p>
     <w:p/>
     <w:p/>
@@ -238,47 +153,7 @@
           <w:sz w:val="24"/>
           <w:szCs w:val="24"/>
         </w:rPr>
-        <w:t xml:space="preserve">The current project timeline </w:t>
-      </w:r>
-      <w:proofErr w:type="gramStart"/>
-      <w:r>
-        <w:rPr>
-          <w:rFonts w:ascii="Times New Roman" w:eastAsia="Times New Roman" w:hAnsi="Times New Roman" w:cs="Times New Roman"/>
-          <w:color w:val="FF0000"/>
-          <w:sz w:val="24"/>
-          <w:szCs w:val="24"/>
-        </w:rPr>
-        <w:t>should be examined</w:t>
-      </w:r>
-      <w:proofErr w:type="gramEnd"/>
-      <w:r>
-        <w:rPr>
-          <w:rFonts w:ascii="Times New Roman" w:eastAsia="Times New Roman" w:hAnsi="Times New Roman" w:cs="Times New Roman"/>
-          <w:color w:val="FF0000"/>
-          <w:sz w:val="24"/>
-          <w:szCs w:val="24"/>
-        </w:rPr>
-        <w:t xml:space="preserve"> and a summary of whole-group milestones due to be, or soon to be, completed, should be made here.  The whole group takes part in this discussion and the consensus </w:t>
-      </w:r>
-      <w:proofErr w:type="gramStart"/>
-      <w:r>
-        <w:rPr>
-          <w:rFonts w:ascii="Times New Roman" w:eastAsia="Times New Roman" w:hAnsi="Times New Roman" w:cs="Times New Roman"/>
-          <w:color w:val="FF0000"/>
-          <w:sz w:val="24"/>
-          <w:szCs w:val="24"/>
-        </w:rPr>
-        <w:t>is recorded</w:t>
-      </w:r>
-      <w:proofErr w:type="gramEnd"/>
-      <w:r>
-        <w:rPr>
-          <w:rFonts w:ascii="Times New Roman" w:eastAsia="Times New Roman" w:hAnsi="Times New Roman" w:cs="Times New Roman"/>
-          <w:color w:val="FF0000"/>
-          <w:sz w:val="24"/>
-          <w:szCs w:val="24"/>
-        </w:rPr>
-        <w:t xml:space="preserve"> here</w:t>
+        <w:t>The current project timeline should be examined and a summary of whole-group milestones due to be, or soon to be, completed, should be made here.  The whole group takes part in this discussion and the consensus is recorded here</w:t>
       </w:r>
     </w:p>
     <w:p/>
@@ -586,7 +461,6 @@
         <w:spacing w:line="288" w:lineRule="auto"/>
         <w:ind w:left="720"/>
       </w:pPr>
-      <w:proofErr w:type="gramStart"/>
       <w:r>
         <w:rPr>
           <w:rFonts w:ascii="Times New Roman" w:eastAsia="Times New Roman" w:hAnsi="Times New Roman" w:cs="Times New Roman"/>
@@ -594,37 +468,7 @@
           <w:sz w:val="24"/>
           <w:szCs w:val="24"/>
         </w:rPr>
-        <w:t>Every member’s artifacts should be reviewed by other team members for suitability</w:t>
-      </w:r>
-      <w:proofErr w:type="gramEnd"/>
-      <w:r>
-        <w:rPr>
-          <w:rFonts w:ascii="Times New Roman" w:eastAsia="Times New Roman" w:hAnsi="Times New Roman" w:cs="Times New Roman"/>
-          <w:color w:val="FF0000"/>
-          <w:sz w:val="24"/>
-          <w:szCs w:val="24"/>
-        </w:rPr>
-        <w:t xml:space="preserve">.  Any </w:t>
-      </w:r>
-      <w:proofErr w:type="gramStart"/>
-      <w:r>
-        <w:rPr>
-          <w:rFonts w:ascii="Times New Roman" w:eastAsia="Times New Roman" w:hAnsi="Times New Roman" w:cs="Times New Roman"/>
-          <w:color w:val="FF0000"/>
-          <w:sz w:val="24"/>
-          <w:szCs w:val="24"/>
-        </w:rPr>
-        <w:t>consensus</w:t>
-      </w:r>
-      <w:proofErr w:type="gramEnd"/>
-      <w:r>
-        <w:rPr>
-          <w:rFonts w:ascii="Times New Roman" w:eastAsia="Times New Roman" w:hAnsi="Times New Roman" w:cs="Times New Roman"/>
-          <w:color w:val="FF0000"/>
-          <w:sz w:val="24"/>
-          <w:szCs w:val="24"/>
-        </w:rPr>
-        <w:t xml:space="preserve"> for or against suitability should be recorded along with actionable advice, if any.</w:t>
+        <w:t>Every member’s artifacts should be reviewed by other team members for suitability.  Any consensus for or against suitability should be recorded along with actionable advice, if any.</w:t>
       </w:r>
     </w:p>
     <w:p/>
@@ -798,43 +642,7 @@
           <w:sz w:val="24"/>
           <w:szCs w:val="24"/>
         </w:rPr>
-        <w:t xml:space="preserve">Deliver </w:t>
-      </w:r>
-      <w:proofErr w:type="gramStart"/>
-      <w:r>
-        <w:rPr>
-          <w:rFonts w:ascii="Times New Roman" w:eastAsia="Times New Roman" w:hAnsi="Times New Roman" w:cs="Times New Roman"/>
-          <w:sz w:val="24"/>
-          <w:szCs w:val="24"/>
-        </w:rPr>
-        <w:t>1</w:t>
-      </w:r>
-      <w:proofErr w:type="gramEnd"/>
-      <w:r>
-        <w:rPr>
-          <w:rFonts w:ascii="Times New Roman" w:eastAsia="Times New Roman" w:hAnsi="Times New Roman" w:cs="Times New Roman"/>
-          <w:sz w:val="24"/>
-          <w:szCs w:val="24"/>
-        </w:rPr>
-        <w:t xml:space="preserve"> future milestone along with verifiability (.</w:t>
-      </w:r>
-      <w:proofErr w:type="spellStart"/>
-      <w:r>
-        <w:rPr>
-          <w:rFonts w:ascii="Times New Roman" w:eastAsia="Times New Roman" w:hAnsi="Times New Roman" w:cs="Times New Roman"/>
-          <w:sz w:val="24"/>
-          <w:szCs w:val="24"/>
-        </w:rPr>
-        <w:t>docx</w:t>
-      </w:r>
-      <w:proofErr w:type="spellEnd"/>
-      <w:r>
-        <w:rPr>
-          <w:rFonts w:ascii="Times New Roman" w:eastAsia="Times New Roman" w:hAnsi="Times New Roman" w:cs="Times New Roman"/>
-          <w:sz w:val="24"/>
-          <w:szCs w:val="24"/>
-        </w:rPr>
-        <w:t xml:space="preserve"> file).</w:t>
+        <w:t>Deliver 1 future milestone along with verifiability (.docx file).</w:t>
       </w:r>
     </w:p>
     <w:p/>
@@ -896,25 +704,7 @@
           <w:sz w:val="24"/>
           <w:szCs w:val="24"/>
         </w:rPr>
-        <w:t>Deliver 1 future milestone along with verifiability (.</w:t>
-      </w:r>
-      <w:proofErr w:type="spellStart"/>
-      <w:r>
-        <w:rPr>
-          <w:rFonts w:ascii="Times New Roman" w:eastAsia="Times New Roman" w:hAnsi="Times New Roman" w:cs="Times New Roman"/>
-          <w:sz w:val="24"/>
-          <w:szCs w:val="24"/>
-        </w:rPr>
-        <w:t>docx</w:t>
-      </w:r>
-      <w:proofErr w:type="spellEnd"/>
-      <w:r>
-        <w:rPr>
-          <w:rFonts w:ascii="Times New Roman" w:eastAsia="Times New Roman" w:hAnsi="Times New Roman" w:cs="Times New Roman"/>
-          <w:sz w:val="24"/>
-          <w:szCs w:val="24"/>
-        </w:rPr>
-        <w:t xml:space="preserve"> file)</w:t>
+        <w:t>Deliver 1 future milestone along with verifiability (.docx file)</w:t>
       </w:r>
     </w:p>
     <w:p>
@@ -961,25 +751,7 @@
           <w:sz w:val="24"/>
           <w:szCs w:val="24"/>
         </w:rPr>
-        <w:t>Setup Gantt chart to show CDR milestones. (.</w:t>
-      </w:r>
-      <w:proofErr w:type="spellStart"/>
-      <w:r>
-        <w:rPr>
-          <w:rFonts w:ascii="Times New Roman" w:eastAsia="Times New Roman" w:hAnsi="Times New Roman" w:cs="Times New Roman"/>
-          <w:sz w:val="24"/>
-          <w:szCs w:val="24"/>
-        </w:rPr>
-        <w:t>xlxs</w:t>
-      </w:r>
-      <w:proofErr w:type="spellEnd"/>
-      <w:r>
-        <w:rPr>
-          <w:rFonts w:ascii="Times New Roman" w:eastAsia="Times New Roman" w:hAnsi="Times New Roman" w:cs="Times New Roman"/>
-          <w:sz w:val="24"/>
-          <w:szCs w:val="24"/>
-        </w:rPr>
-        <w:t xml:space="preserve"> file)</w:t>
+        <w:t>Setup Gantt chart to show CDR milestones. (.xlxs file)</w:t>
       </w:r>
     </w:p>
     <w:p>
@@ -1003,25 +775,7 @@
           <w:sz w:val="24"/>
           <w:szCs w:val="24"/>
         </w:rPr>
-        <w:t>Deliver 1 future milestone along with verifiability (.</w:t>
-      </w:r>
-      <w:proofErr w:type="spellStart"/>
-      <w:r>
-        <w:rPr>
-          <w:rFonts w:ascii="Times New Roman" w:eastAsia="Times New Roman" w:hAnsi="Times New Roman" w:cs="Times New Roman"/>
-          <w:sz w:val="24"/>
-          <w:szCs w:val="24"/>
-        </w:rPr>
-        <w:t>docx</w:t>
-      </w:r>
-      <w:proofErr w:type="spellEnd"/>
-      <w:r>
-        <w:rPr>
-          <w:rFonts w:ascii="Times New Roman" w:eastAsia="Times New Roman" w:hAnsi="Times New Roman" w:cs="Times New Roman"/>
-          <w:sz w:val="24"/>
-          <w:szCs w:val="24"/>
-        </w:rPr>
-        <w:t xml:space="preserve"> file)</w:t>
+        <w:t>Deliver 1 future milestone along with verifiability (.docx file)</w:t>
       </w:r>
     </w:p>
     <w:p>
@@ -1106,27 +860,7 @@
           <w:sz w:val="24"/>
           <w:szCs w:val="24"/>
         </w:rPr>
-        <w:t xml:space="preserve">The whole group should discuss their overall status toward meeting current and pending milestones.  All members should participate in this discussion and the group consensus </w:t>
-      </w:r>
-      <w:proofErr w:type="gramStart"/>
-      <w:r>
-        <w:rPr>
-          <w:rFonts w:ascii="Times New Roman" w:eastAsia="Times New Roman" w:hAnsi="Times New Roman" w:cs="Times New Roman"/>
-          <w:color w:val="FF0000"/>
-          <w:sz w:val="24"/>
-          <w:szCs w:val="24"/>
-        </w:rPr>
-        <w:t>is recorded</w:t>
-      </w:r>
-      <w:proofErr w:type="gramEnd"/>
-      <w:r>
-        <w:rPr>
-          <w:rFonts w:ascii="Times New Roman" w:eastAsia="Times New Roman" w:hAnsi="Times New Roman" w:cs="Times New Roman"/>
-          <w:color w:val="FF0000"/>
-          <w:sz w:val="24"/>
-          <w:szCs w:val="24"/>
-        </w:rPr>
-        <w:t xml:space="preserve"> here.</w:t>
+        <w:t>The whole group should discuss their overall status toward meeting current and pending milestones.  All members should participate in this discussion and the group consensus is recorded here.</w:t>
       </w:r>
     </w:p>
     <w:p>
@@ -1208,25 +942,7 @@
           <w:sz w:val="24"/>
           <w:szCs w:val="24"/>
         </w:rPr>
-        <w:t xml:space="preserve"> </w:t>
-      </w:r>
-      <w:proofErr w:type="spellStart"/>
-      <w:r>
-        <w:rPr>
-          <w:rFonts w:ascii="Times New Roman" w:eastAsia="Times New Roman" w:hAnsi="Times New Roman" w:cs="Times New Roman"/>
-          <w:sz w:val="24"/>
-          <w:szCs w:val="24"/>
-        </w:rPr>
-        <w:t>gantt</w:t>
-      </w:r>
-      <w:proofErr w:type="spellEnd"/>
-      <w:r>
-        <w:rPr>
-          <w:rFonts w:ascii="Times New Roman" w:eastAsia="Times New Roman" w:hAnsi="Times New Roman" w:cs="Times New Roman"/>
-          <w:sz w:val="24"/>
-          <w:szCs w:val="24"/>
-        </w:rPr>
-        <w:t xml:space="preserve"> chart</w:t>
+        <w:t xml:space="preserve"> gantt chart</w:t>
       </w:r>
     </w:p>
     <w:p>
@@ -1300,73 +1016,47 @@
     <w:p>
       <w:pPr>
         <w:spacing w:line="288" w:lineRule="auto"/>
-      </w:pPr>
-      <w:r>
-        <w:rPr>
-          <w:rFonts w:ascii="Times New Roman" w:eastAsia="Times New Roman" w:hAnsi="Times New Roman" w:cs="Times New Roman"/>
-          <w:sz w:val="24"/>
-          <w:szCs w:val="24"/>
-        </w:rPr>
-        <w:tab/>
-        <w:t xml:space="preserve">Discussed setting up a modifiable timeline for the entire project with Dr. Garber. Also, discussed giving access to our version control and timelines to Dr. Garber and Dr. Buck via email. We decided on </w:t>
-      </w:r>
-      <w:proofErr w:type="spellStart"/>
-      <w:proofErr w:type="gramStart"/>
-      <w:r>
-        <w:rPr>
-          <w:rFonts w:ascii="Times New Roman" w:eastAsia="Times New Roman" w:hAnsi="Times New Roman" w:cs="Times New Roman"/>
-          <w:sz w:val="24"/>
-          <w:szCs w:val="24"/>
-        </w:rPr>
-        <w:t>a</w:t>
-      </w:r>
-      <w:proofErr w:type="spellEnd"/>
-      <w:proofErr w:type="gramEnd"/>
-      <w:r>
-        <w:rPr>
-          <w:rFonts w:ascii="Times New Roman" w:eastAsia="Times New Roman" w:hAnsi="Times New Roman" w:cs="Times New Roman"/>
-          <w:sz w:val="24"/>
-          <w:szCs w:val="24"/>
-        </w:rPr>
-        <w:t xml:space="preserve"> Android phone as our RFID scanner and mobile device. We have not chosen a specific phone yet. We decided that we need our RFID tags to adhere to ISO 15693 or 14443 so that using </w:t>
-      </w:r>
-      <w:proofErr w:type="spellStart"/>
-      <w:proofErr w:type="gramStart"/>
-      <w:r>
-        <w:rPr>
-          <w:rFonts w:ascii="Times New Roman" w:eastAsia="Times New Roman" w:hAnsi="Times New Roman" w:cs="Times New Roman"/>
-          <w:sz w:val="24"/>
-          <w:szCs w:val="24"/>
-        </w:rPr>
-        <w:t>a</w:t>
-      </w:r>
-      <w:proofErr w:type="spellEnd"/>
-      <w:proofErr w:type="gramEnd"/>
-      <w:r>
-        <w:rPr>
-          <w:rFonts w:ascii="Times New Roman" w:eastAsia="Times New Roman" w:hAnsi="Times New Roman" w:cs="Times New Roman"/>
-          <w:sz w:val="24"/>
-          <w:szCs w:val="24"/>
-        </w:rPr>
-        <w:t xml:space="preserve"> Android phone as the scanner is legal. We decided that we </w:t>
-      </w:r>
-      <w:proofErr w:type="gramStart"/>
-      <w:r>
-        <w:rPr>
-          <w:rFonts w:ascii="Times New Roman" w:eastAsia="Times New Roman" w:hAnsi="Times New Roman" w:cs="Times New Roman"/>
-          <w:sz w:val="24"/>
-          <w:szCs w:val="24"/>
-        </w:rPr>
-        <w:t>will</w:t>
-      </w:r>
-      <w:proofErr w:type="gramEnd"/>
-      <w:r>
-        <w:rPr>
-          <w:rFonts w:ascii="Times New Roman" w:eastAsia="Times New Roman" w:hAnsi="Times New Roman" w:cs="Times New Roman"/>
-          <w:sz w:val="24"/>
-          <w:szCs w:val="24"/>
-        </w:rPr>
-        <w:t xml:space="preserve"> be using Gantt charts to set up the timeline for our project.</w:t>
+        <w:ind w:left="720"/>
+      </w:pPr>
+      <w:r>
+        <w:rPr>
+          <w:rFonts w:ascii="Times New Roman" w:eastAsia="Times New Roman" w:hAnsi="Times New Roman" w:cs="Times New Roman"/>
+          <w:sz w:val="24"/>
+          <w:szCs w:val="24"/>
+        </w:rPr>
+        <w:t xml:space="preserve">Started </w:t>
+      </w:r>
+      <w:r>
+        <w:rPr>
+          <w:rFonts w:ascii="Times New Roman" w:eastAsia="Times New Roman" w:hAnsi="Times New Roman" w:cs="Times New Roman"/>
+          <w:sz w:val="24"/>
+          <w:szCs w:val="24"/>
+        </w:rPr>
+        <w:t>setting up a modifiable timeline for the entire</w:t>
+      </w:r>
+      <w:r>
+        <w:rPr>
+          <w:rFonts w:ascii="Times New Roman" w:eastAsia="Times New Roman" w:hAnsi="Times New Roman" w:cs="Times New Roman"/>
+          <w:sz w:val="24"/>
+          <w:szCs w:val="24"/>
+        </w:rPr>
+        <w:t xml:space="preserve"> project</w:t>
+      </w:r>
+      <w:r>
+        <w:rPr>
+          <w:rFonts w:ascii="Times New Roman" w:eastAsia="Times New Roman" w:hAnsi="Times New Roman" w:cs="Times New Roman"/>
+          <w:sz w:val="24"/>
+          <w:szCs w:val="24"/>
+        </w:rPr>
+        <w:t xml:space="preserve">. </w:t>
+      </w:r>
+      <w:r>
+        <w:rPr>
+          <w:rFonts w:ascii="Times New Roman" w:eastAsia="Times New Roman" w:hAnsi="Times New Roman" w:cs="Times New Roman"/>
+          <w:sz w:val="24"/>
+          <w:szCs w:val="24"/>
+        </w:rPr>
+        <w:t>Decided on the galaxy note 4. Decided on the Confidex Ironside Micro NFC tag. Decided on using the Xamarin development platform and SQLCipher (SQLite extension) to implement TriageTag Application.</w:t>
       </w:r>
     </w:p>
     <w:p/>
@@ -1384,8 +1074,6 @@
       <w:pPr>
         <w:spacing w:line="288" w:lineRule="auto"/>
       </w:pPr>
-      <w:bookmarkStart w:id="0" w:name="_GoBack"/>
-      <w:bookmarkEnd w:id="0"/>
       <w:r>
         <w:rPr>
           <w:rFonts w:ascii="Times New Roman" w:eastAsia="Times New Roman" w:hAnsi="Times New Roman" w:cs="Times New Roman"/>
@@ -1408,67 +1096,7 @@
           <w:sz w:val="24"/>
           <w:szCs w:val="24"/>
         </w:rPr>
-        <w:t xml:space="preserve">The group should assign new action items to each group member.  If need be, the group milestones and planning grid </w:t>
-      </w:r>
-      <w:proofErr w:type="gramStart"/>
-      <w:r>
-        <w:rPr>
-          <w:rFonts w:ascii="Times New Roman" w:eastAsia="Times New Roman" w:hAnsi="Times New Roman" w:cs="Times New Roman"/>
-          <w:color w:val="FF0000"/>
-          <w:sz w:val="24"/>
-          <w:szCs w:val="24"/>
-        </w:rPr>
-        <w:t>should be modified</w:t>
-      </w:r>
-      <w:proofErr w:type="gramEnd"/>
-      <w:r>
-        <w:rPr>
-          <w:rFonts w:ascii="Times New Roman" w:eastAsia="Times New Roman" w:hAnsi="Times New Roman" w:cs="Times New Roman"/>
-          <w:color w:val="FF0000"/>
-          <w:sz w:val="24"/>
-          <w:szCs w:val="24"/>
-        </w:rPr>
-        <w:t xml:space="preserve">.  Every action item </w:t>
-      </w:r>
-      <w:proofErr w:type="gramStart"/>
-      <w:r>
-        <w:rPr>
-          <w:rFonts w:ascii="Times New Roman" w:eastAsia="Times New Roman" w:hAnsi="Times New Roman" w:cs="Times New Roman"/>
-          <w:color w:val="FF0000"/>
-          <w:sz w:val="24"/>
-          <w:szCs w:val="24"/>
-        </w:rPr>
-        <w:t>should be assigned</w:t>
-      </w:r>
-      <w:proofErr w:type="gramEnd"/>
-      <w:r>
-        <w:rPr>
-          <w:rFonts w:ascii="Times New Roman" w:eastAsia="Times New Roman" w:hAnsi="Times New Roman" w:cs="Times New Roman"/>
-          <w:color w:val="FF0000"/>
-          <w:sz w:val="24"/>
-          <w:szCs w:val="24"/>
-        </w:rPr>
-        <w:t xml:space="preserve"> a due date and the due date recorded in the minutes.  Individuals MAY have more than one action item assigned to him/her.  Be sure that each action item results in a concrete artifact that </w:t>
-      </w:r>
-      <w:proofErr w:type="gramStart"/>
-      <w:r>
-        <w:rPr>
-          <w:rFonts w:ascii="Times New Roman" w:eastAsia="Times New Roman" w:hAnsi="Times New Roman" w:cs="Times New Roman"/>
-          <w:color w:val="FF0000"/>
-          <w:sz w:val="24"/>
-          <w:szCs w:val="24"/>
-        </w:rPr>
-        <w:t>can be reviewed</w:t>
-      </w:r>
-      <w:proofErr w:type="gramEnd"/>
-      <w:r>
-        <w:rPr>
-          <w:rFonts w:ascii="Times New Roman" w:eastAsia="Times New Roman" w:hAnsi="Times New Roman" w:cs="Times New Roman"/>
-          <w:color w:val="FF0000"/>
-          <w:sz w:val="24"/>
-          <w:szCs w:val="24"/>
-        </w:rPr>
-        <w:t>.  Record in the minutes exactly what those artifacts are.</w:t>
+        <w:t>The group should assign new action items to each group member.  If need be, the group milestones and planning grid should be modified.  Every action item should be assigned a due date and the due date recorded in the minutes.  Individuals MAY have more than one action item assigned to him/her.  Be sure that each action item results in a concrete artifact that can be reviewed.  Record in the minutes exactly what those artifacts are.</w:t>
       </w:r>
     </w:p>
     <w:p/>
@@ -1552,6 +1180,9 @@
       <w:r>
         <w:t>Contact vendors about programming tags</w:t>
       </w:r>
+      <w:r>
+        <w:t xml:space="preserve"> and price of 10 tags</w:t>
+      </w:r>
     </w:p>
     <w:p>
       <w:pPr>
@@ -1570,13 +1201,26 @@
     <w:p>
       <w:pPr>
         <w:spacing w:line="288" w:lineRule="auto"/>
-      </w:pPr>
-      <w:r>
-        <w:rPr>
-          <w:rFonts w:ascii="Times New Roman" w:eastAsia="Times New Roman" w:hAnsi="Times New Roman" w:cs="Times New Roman"/>
-          <w:sz w:val="24"/>
-          <w:szCs w:val="24"/>
-        </w:rPr>
+        <w:rPr>
+          <w:rFonts w:ascii="Times New Roman" w:eastAsia="Times New Roman" w:hAnsi="Times New Roman" w:cs="Times New Roman"/>
+          <w:sz w:val="24"/>
+          <w:szCs w:val="24"/>
+        </w:rPr>
+      </w:pPr>
+    </w:p>
+    <w:p>
+      <w:pPr>
+        <w:spacing w:line="288" w:lineRule="auto"/>
+      </w:pPr>
+      <w:bookmarkStart w:id="0" w:name="_GoBack"/>
+      <w:bookmarkEnd w:id="0"/>
+      <w:r>
+        <w:rPr>
+          <w:rFonts w:ascii="Times New Roman" w:eastAsia="Times New Roman" w:hAnsi="Times New Roman" w:cs="Times New Roman"/>
+          <w:sz w:val="24"/>
+          <w:szCs w:val="24"/>
+        </w:rPr>
+        <w:lastRenderedPageBreak/>
         <w:t>Jonathan:</w:t>
       </w:r>
     </w:p>
@@ -1595,6 +1239,38 @@
     </w:p>
     <w:p>
       <w:pPr>
+        <w:pStyle w:val="ListParagraph"/>
+        <w:numPr>
+          <w:ilvl w:val="0"/>
+          <w:numId w:val="14"/>
+        </w:numPr>
+        <w:spacing w:line="288" w:lineRule="auto"/>
+      </w:pPr>
+      <w:r>
+        <w:t>Fix System overview diagram</w:t>
+      </w:r>
+    </w:p>
+    <w:p>
+      <w:pPr>
+        <w:pStyle w:val="ListParagraph"/>
+        <w:numPr>
+          <w:ilvl w:val="0"/>
+          <w:numId w:val="14"/>
+        </w:numPr>
+        <w:spacing w:line="288" w:lineRule="auto"/>
+      </w:pPr>
+      <w:r>
+        <w:t>Add data flow to system design diagram</w:t>
+      </w:r>
+    </w:p>
+    <w:p>
+      <w:pPr>
+        <w:spacing w:line="288" w:lineRule="auto"/>
+        <w:ind w:left="360"/>
+      </w:pPr>
+    </w:p>
+    <w:p>
+      <w:pPr>
         <w:spacing w:line="288" w:lineRule="auto"/>
       </w:pPr>
       <w:r>
@@ -1615,15 +1291,7 @@
         </w:numPr>
       </w:pPr>
       <w:r>
-        <w:t xml:space="preserve">Finish </w:t>
-      </w:r>
-      <w:proofErr w:type="spellStart"/>
-      <w:r>
-        <w:t>gantt</w:t>
-      </w:r>
-      <w:proofErr w:type="spellEnd"/>
-      <w:r>
-        <w:t xml:space="preserve"> chart</w:t>
+        <w:t>Finish gantt chart</w:t>
       </w:r>
       <w:r>
         <w:t xml:space="preserve"> for project timeline</w:t>
